--- a/Documentation/Software Requirements Specification_ver2.2.docx
+++ b/Documentation/Software Requirements Specification_ver2.2.docx
@@ -2122,6 +2122,109 @@
     </w:p>
     <w:p>
       <w:pPr>
+        <w:pStyle w:val="BodyText"/>
+        <w:ind w:firstLine="432"/>
+        <w:rPr>
+          <w:b/>
+        </w:rPr>
+      </w:pPr>
+      <w:proofErr w:type="gramStart"/>
+      <w:r>
+        <w:rPr>
+          <w:b/>
+        </w:rPr>
+        <w:t>1.3.1  Version</w:t>
+      </w:r>
+      <w:proofErr w:type="gramEnd"/>
+      <w:r>
+        <w:rPr>
+          <w:b/>
+        </w:rPr>
+        <w:t xml:space="preserve"> Modification</w:t>
+      </w:r>
+    </w:p>
+    <w:p>
+      <w:pPr>
+        <w:pStyle w:val="BodyText"/>
+        <w:ind w:firstLine="432"/>
+      </w:pPr>
+      <w:r>
+        <w:t>Version1.0: Original Document</w:t>
+      </w:r>
+    </w:p>
+    <w:p>
+      <w:pPr>
+        <w:pStyle w:val="BodyText"/>
+        <w:ind w:firstLine="432"/>
+      </w:pPr>
+      <w:r>
+        <w:tab/>
+        <w:t>This will serve as a prototype for the document. At this point the document will include the title heading and descriptions given from the template SRS document. These headings are expected to be removed by the time of a final signature but are included for functionality within the software development group environment, as well as serve to demonstrate to the client the expectations the document is to serve. Since this is the original prototype document, the modifications include any sections that contains more than one paragraph, where the original paragraph serves as the template paragraph description, and the following paragraphs are the primary response.</w:t>
+      </w:r>
+    </w:p>
+    <w:p>
+      <w:pPr>
+        <w:pStyle w:val="BodyText"/>
+        <w:ind w:firstLine="432"/>
+      </w:pPr>
+      <w:r>
+        <w:t>Ver 1.1: Updated System Overview, Minor Spelling</w:t>
+      </w:r>
+    </w:p>
+    <w:p>
+      <w:pPr>
+        <w:pStyle w:val="BodyText"/>
+        <w:ind w:left="432" w:firstLine="288"/>
+      </w:pPr>
+      <w:r>
+        <w:t>Modified the system overview to correspond with the other documentation to reflect the use of Angular framework and running the application on a local host. There were also typos in spelling within the requirements traceability table.</w:t>
+      </w:r>
+    </w:p>
+    <w:p>
+      <w:pPr>
+        <w:pStyle w:val="BodyText"/>
+        <w:ind w:left="432"/>
+      </w:pPr>
+      <w:r>
+        <w:t>Ver 2.0: Updated System Identification &amp; Overview. Updated Requirements as of Meeting on 4/23. Requirements traceability completed.</w:t>
+      </w:r>
+    </w:p>
+    <w:p>
+      <w:pPr>
+        <w:pStyle w:val="BodyText"/>
+        <w:ind w:left="432" w:firstLine="288"/>
+      </w:pPr>
+      <w:r>
+        <w:lastRenderedPageBreak/>
+        <w:t>The system identification and overview were updated to match the rest of the documentation. Similarly, new requirements were added as of the meeting on 4/23, so there have been additions for those topics. The requirements traceability was copied over from the STD.</w:t>
+      </w:r>
+    </w:p>
+    <w:p>
+      <w:pPr>
+        <w:pStyle w:val="BodyText"/>
+        <w:ind w:left="432"/>
+      </w:pPr>
+      <w:r>
+        <w:t>Ver2.1: Minor grammar changes. Updated requirements table, and requirements traceability table to be more visually appealing and readable.</w:t>
+      </w:r>
+    </w:p>
+    <w:p>
+      <w:pPr>
+        <w:pStyle w:val="BodyText"/>
+        <w:ind w:left="432"/>
+      </w:pPr>
+      <w:r>
+        <w:t>Version 2.2: Removed Skeletal Template and updated Table of Contents</w:t>
+      </w:r>
+    </w:p>
+    <w:p>
+      <w:pPr>
+        <w:pStyle w:val="BodyText"/>
+        <w:ind w:firstLine="432"/>
+      </w:pPr>
+    </w:p>
+    <w:p>
+      <w:pPr>
         <w:pStyle w:val="Heading1"/>
       </w:pPr>
       <w:bookmarkStart w:id="3" w:name="2._Referenced_documents"/>
@@ -2158,103 +2261,31 @@
     <w:p>
       <w:pPr>
         <w:pStyle w:val="BodyText"/>
-        <w:ind w:firstLine="432"/>
-      </w:pPr>
-      <w:r>
-        <w:t>Version1.0:</w:t>
-      </w:r>
-      <w:r>
-        <w:t xml:space="preserve"> Original Document</w:t>
+        <w:ind w:left="432"/>
+      </w:pPr>
+      <w:r>
+        <w:t>SDP: Software Design Plan</w:t>
       </w:r>
     </w:p>
     <w:p>
       <w:pPr>
         <w:pStyle w:val="BodyText"/>
-        <w:ind w:firstLine="432"/>
-      </w:pPr>
-      <w:r>
-        <w:tab/>
-        <w:t>This will serve as a prototype for the document. At this point the document will include the title heading and descriptions given from the template SRS document.</w:t>
-      </w:r>
-      <w:r>
-        <w:t xml:space="preserve"> These headings are expected to be removed by the time of a final signature but are included for functionality within the software development group environment, as well as serve to demonstrate to the client the expectations the document is to serve. Since this is the original prototype document, the modifications include any sections that contains more than one paragraph, where the original paragraph serves as the template paragraph description, and the following paragraphs are the primary response.</w:t>
-      </w:r>
+        <w:ind w:left="432"/>
+      </w:pPr>
+      <w:r>
+        <w:t>SDD: Software Design Description</w:t>
+      </w:r>
+      <w:bookmarkStart w:id="4" w:name="_GoBack"/>
+      <w:bookmarkEnd w:id="4"/>
     </w:p>
     <w:p>
       <w:pPr>
-        <w:pStyle w:val="BodyText"/>
-        <w:ind w:firstLine="432"/>
-      </w:pPr>
-      <w:r>
-        <w:t>Ver 1.1: Updated System Overview</w:t>
-      </w:r>
-      <w:r>
-        <w:t>, Minor Spelling</w:t>
-      </w:r>
-    </w:p>
-    <w:p>
-      <w:pPr>
-        <w:pStyle w:val="BodyText"/>
-        <w:ind w:left="432" w:firstLine="288"/>
-      </w:pPr>
-      <w:r>
-        <w:lastRenderedPageBreak/>
-        <w:t>Modified the system overview to correspond with the other documentation to reflect the use of Angular framework and running the application on a local host.</w:t>
-      </w:r>
-      <w:r>
-        <w:t xml:space="preserve"> There were also typos in spelling within the requirements traceability table.</w:t>
-      </w:r>
-    </w:p>
-    <w:p>
-      <w:pPr>
-        <w:pStyle w:val="BodyText"/>
-        <w:ind w:left="432"/>
-      </w:pPr>
-      <w:r>
-        <w:t>Ver 2.0: Updated System Identification &amp; Overview. Updated Requirements as of Meeting on 4/23</w:t>
-      </w:r>
-      <w:r>
-        <w:t>. Requirements traceability completed.</w:t>
-      </w:r>
-    </w:p>
-    <w:p>
-      <w:pPr>
-        <w:pStyle w:val="BodyText"/>
-        <w:ind w:left="432" w:firstLine="288"/>
-      </w:pPr>
-      <w:r>
-        <w:t>The system identification and overview were updated to match the rest of the documentation. Similarly, new requirements were added as of the meeting on 4/23, so there have been additions for those topics.</w:t>
-      </w:r>
-      <w:r>
-        <w:t xml:space="preserve"> The requirements traceability was copied over from the STD.</w:t>
-      </w:r>
-    </w:p>
-    <w:p>
-      <w:pPr>
-        <w:pStyle w:val="BodyText"/>
-        <w:ind w:left="432"/>
-      </w:pPr>
-      <w:r>
-        <w:t>Ver2.1: Minor grammar changes. Updated requirements table, and requirements traceability table to be more visually appealing and readable.</w:t>
-      </w:r>
-    </w:p>
-    <w:p>
-      <w:pPr>
-        <w:pStyle w:val="BodyText"/>
-        <w:ind w:left="432"/>
-      </w:pPr>
-      <w:r>
-        <w:t>Version 2.2: Removed Skeletal Template and updated Table of Contents</w:t>
-      </w:r>
-    </w:p>
-    <w:p>
-      <w:pPr>
         <w:pStyle w:val="Heading1"/>
       </w:pPr>
-      <w:bookmarkStart w:id="4" w:name="3._Requirements"/>
-      <w:bookmarkStart w:id="5" w:name="_bookmark0"/>
-      <w:bookmarkEnd w:id="4"/>
+      <w:bookmarkStart w:id="5" w:name="3._Requirements"/>
+      <w:bookmarkStart w:id="6" w:name="_bookmark0"/>
       <w:bookmarkEnd w:id="5"/>
+      <w:bookmarkEnd w:id="6"/>
       <w:r>
         <w:rPr>
           <w:u w:color="000000"/>
@@ -2266,8 +2297,8 @@
       <w:pPr>
         <w:pStyle w:val="Heading2"/>
       </w:pPr>
-      <w:bookmarkStart w:id="6" w:name="3.1_Required_states_and_modes"/>
-      <w:bookmarkEnd w:id="6"/>
+      <w:bookmarkStart w:id="7" w:name="3.1_Required_states_and_modes"/>
+      <w:bookmarkEnd w:id="7"/>
       <w:r>
         <w:rPr>
           <w:u w:color="000000"/>
@@ -2471,6 +2502,7 @@
         </w:numPr>
       </w:pPr>
       <w:r>
+        <w:lastRenderedPageBreak/>
         <w:t>The create account page shall allow the user to complete an “about me” text</w:t>
       </w:r>
       <w:r>
@@ -2501,7 +2533,6 @@
         </w:numPr>
       </w:pPr>
       <w:r>
-        <w:lastRenderedPageBreak/>
         <w:t xml:space="preserve">The application </w:t>
       </w:r>
       <w:r>
@@ -2744,7 +2775,6 @@
         <w:rPr>
           <w:u w:color="000000"/>
         </w:rPr>
-        <w:lastRenderedPageBreak/>
         <w:t>CSCI</w:t>
       </w:r>
       <w:r>
@@ -2791,8 +2821,8 @@
       <w:pPr>
         <w:pStyle w:val="Heading3"/>
       </w:pPr>
-      <w:bookmarkStart w:id="7" w:name="3.2.x_(CSCI_capability)"/>
-      <w:bookmarkEnd w:id="7"/>
+      <w:bookmarkStart w:id="8" w:name="3.2.x_(CSCI_capability)"/>
+      <w:bookmarkEnd w:id="8"/>
       <w:r>
         <w:rPr>
           <w:u w:color="000000"/>
@@ -3148,10 +3178,10 @@
       <w:pPr>
         <w:pStyle w:val="Heading2"/>
       </w:pPr>
-      <w:bookmarkStart w:id="8" w:name="3.3_CSCI_external_interface_requirements"/>
-      <w:bookmarkStart w:id="9" w:name="_bookmark1"/>
-      <w:bookmarkEnd w:id="8"/>
+      <w:bookmarkStart w:id="9" w:name="3.3_CSCI_external_interface_requirements"/>
+      <w:bookmarkStart w:id="10" w:name="_bookmark1"/>
       <w:bookmarkEnd w:id="9"/>
+      <w:bookmarkEnd w:id="10"/>
       <w:r>
         <w:rPr>
           <w:u w:color="000000"/>
@@ -3203,15 +3233,15 @@
         <w:pStyle w:val="BodyText"/>
         <w:ind w:firstLine="576"/>
       </w:pPr>
-      <w:bookmarkStart w:id="10" w:name="3.3.1_Interface_identification_and_diagr"/>
-      <w:bookmarkEnd w:id="10"/>
+      <w:bookmarkStart w:id="11" w:name="3.3.1_Interface_identification_and_diagr"/>
+      <w:bookmarkEnd w:id="11"/>
       <w:r>
         <w:t>There are no requirements associated with the interf</w:t>
       </w:r>
-      <w:bookmarkStart w:id="11" w:name="3.3.x_(Project-unique_identifier_of_inte"/>
-      <w:bookmarkStart w:id="12" w:name="_bookmark2"/>
-      <w:bookmarkEnd w:id="11"/>
+      <w:bookmarkStart w:id="12" w:name="3.3.x_(Project-unique_identifier_of_inte"/>
+      <w:bookmarkStart w:id="13" w:name="_bookmark2"/>
       <w:bookmarkEnd w:id="12"/>
+      <w:bookmarkEnd w:id="13"/>
       <w:r>
         <w:t>ace.</w:t>
       </w:r>
@@ -3220,10 +3250,10 @@
       <w:pPr>
         <w:pStyle w:val="Heading2"/>
       </w:pPr>
-      <w:bookmarkStart w:id="13" w:name="3.4_CSCI_internal_interface_requirements"/>
-      <w:bookmarkStart w:id="14" w:name="3.5_CSCI_internal_data_requirements"/>
-      <w:bookmarkEnd w:id="13"/>
+      <w:bookmarkStart w:id="14" w:name="3.4_CSCI_internal_interface_requirements"/>
+      <w:bookmarkStart w:id="15" w:name="3.5_CSCI_internal_data_requirements"/>
       <w:bookmarkEnd w:id="14"/>
+      <w:bookmarkEnd w:id="15"/>
       <w:r>
         <w:rPr>
           <w:u w:color="000000"/>
@@ -3379,10 +3409,10 @@
       <w:pPr>
         <w:pStyle w:val="Heading2"/>
       </w:pPr>
-      <w:bookmarkStart w:id="15" w:name="3.6_Adaptation_requirements"/>
-      <w:bookmarkStart w:id="16" w:name="3.7_Safety_requirements"/>
-      <w:bookmarkEnd w:id="15"/>
+      <w:bookmarkStart w:id="16" w:name="3.6_Adaptation_requirements"/>
+      <w:bookmarkStart w:id="17" w:name="3.7_Safety_requirements"/>
       <w:bookmarkEnd w:id="16"/>
+      <w:bookmarkEnd w:id="17"/>
       <w:r>
         <w:rPr>
           <w:u w:color="000000"/>
@@ -3462,8 +3492,8 @@
         <w:ind w:left="839" w:right="137"/>
         <w:jc w:val="both"/>
       </w:pPr>
-      <w:bookmarkStart w:id="17" w:name="3.8_Security_and_privacy_requirements"/>
-      <w:bookmarkEnd w:id="17"/>
+      <w:bookmarkStart w:id="18" w:name="3.8_Security_and_privacy_requirements"/>
+      <w:bookmarkEnd w:id="18"/>
       <w:r>
         <w:t>T</w:t>
       </w:r>
@@ -3560,8 +3590,8 @@
       <w:pPr>
         <w:pStyle w:val="Heading2"/>
       </w:pPr>
-      <w:bookmarkStart w:id="18" w:name="3.9_CSCI_environment_requirements"/>
-      <w:bookmarkEnd w:id="18"/>
+      <w:bookmarkStart w:id="19" w:name="3.9_CSCI_environment_requirements"/>
+      <w:bookmarkEnd w:id="19"/>
       <w:r>
         <w:rPr>
           <w:u w:color="000000"/>
@@ -3607,8 +3637,8 @@
         <w:ind w:left="839" w:right="137"/>
         <w:jc w:val="both"/>
       </w:pPr>
-      <w:bookmarkStart w:id="19" w:name="3.10_Computer_resource_requirements"/>
-      <w:bookmarkEnd w:id="19"/>
+      <w:bookmarkStart w:id="20" w:name="3.10_Computer_resource_requirements"/>
+      <w:bookmarkEnd w:id="20"/>
       <w:r>
         <w:t>T</w:t>
       </w:r>
@@ -3744,10 +3774,10 @@
       <w:pPr>
         <w:pStyle w:val="Heading3"/>
       </w:pPr>
-      <w:bookmarkStart w:id="20" w:name="3.10.1_Computer_hardware_requirements"/>
-      <w:bookmarkStart w:id="21" w:name="3.10.2_Computer_hardware_resource_utiliz"/>
-      <w:bookmarkEnd w:id="20"/>
+      <w:bookmarkStart w:id="21" w:name="3.10.1_Computer_hardware_requirements"/>
+      <w:bookmarkStart w:id="22" w:name="3.10.2_Computer_hardware_resource_utiliz"/>
       <w:bookmarkEnd w:id="21"/>
+      <w:bookmarkEnd w:id="22"/>
       <w:r>
         <w:rPr>
           <w:u w:color="000000"/>
@@ -3874,10 +3904,10 @@
         <w:ind w:left="839" w:right="137"/>
         <w:jc w:val="both"/>
       </w:pPr>
-      <w:bookmarkStart w:id="22" w:name="3.10.3_Computer_software_requirements"/>
-      <w:bookmarkStart w:id="23" w:name="3.10.4_Computer_communications_requireme"/>
-      <w:bookmarkEnd w:id="22"/>
+      <w:bookmarkStart w:id="23" w:name="3.10.3_Computer_software_requirements"/>
+      <w:bookmarkStart w:id="24" w:name="3.10.4_Computer_communications_requireme"/>
       <w:bookmarkEnd w:id="23"/>
+      <w:bookmarkEnd w:id="24"/>
       <w:r>
         <w:t>T</w:t>
       </w:r>
@@ -4014,8 +4044,8 @@
       <w:pPr>
         <w:pStyle w:val="Heading2"/>
       </w:pPr>
-      <w:bookmarkStart w:id="24" w:name="3.11_Software_quality_factors"/>
-      <w:bookmarkEnd w:id="24"/>
+      <w:bookmarkStart w:id="25" w:name="3.11_Software_quality_factors"/>
+      <w:bookmarkEnd w:id="25"/>
       <w:r>
         <w:rPr>
           <w:u w:color="000000"/>
@@ -4073,8 +4103,8 @@
       <w:pPr>
         <w:pStyle w:val="Heading2"/>
       </w:pPr>
-      <w:bookmarkStart w:id="25" w:name="3.12_Design_and_implementation_constrain"/>
-      <w:bookmarkEnd w:id="25"/>
+      <w:bookmarkStart w:id="26" w:name="3.12_Design_and_implementation_constrain"/>
+      <w:bookmarkEnd w:id="26"/>
       <w:r>
         <w:rPr>
           <w:u w:color="000000"/>
@@ -4150,8 +4180,8 @@
       <w:pPr>
         <w:pStyle w:val="Heading2"/>
       </w:pPr>
-      <w:bookmarkStart w:id="26" w:name="3.13_Personnel-related_requirements"/>
-      <w:bookmarkEnd w:id="26"/>
+      <w:bookmarkStart w:id="27" w:name="3.13_Personnel-related_requirements"/>
+      <w:bookmarkEnd w:id="27"/>
       <w:r>
         <w:rPr>
           <w:u w:color="000000"/>
@@ -4365,8 +4395,8 @@
       <w:pPr>
         <w:pStyle w:val="Heading2"/>
       </w:pPr>
-      <w:bookmarkStart w:id="27" w:name="3.17_Packaging_requirements"/>
-      <w:bookmarkEnd w:id="27"/>
+      <w:bookmarkStart w:id="28" w:name="3.17_Packaging_requirements"/>
+      <w:bookmarkEnd w:id="28"/>
       <w:r>
         <w:rPr>
           <w:u w:color="000000"/>
@@ -4420,8 +4450,8 @@
       <w:pPr>
         <w:pStyle w:val="Heading2"/>
       </w:pPr>
-      <w:bookmarkStart w:id="28" w:name="3.18_Precedence_and_criticality_of_requi"/>
-      <w:bookmarkEnd w:id="28"/>
+      <w:bookmarkStart w:id="29" w:name="3.18_Precedence_and_criticality_of_requi"/>
+      <w:bookmarkEnd w:id="29"/>
       <w:r>
         <w:rPr>
           <w:u w:color="000000"/>
@@ -4494,10 +4524,10 @@
       <w:pPr>
         <w:pStyle w:val="Heading1"/>
       </w:pPr>
-      <w:bookmarkStart w:id="29" w:name="4._Qualification_provisions"/>
-      <w:bookmarkStart w:id="30" w:name="_bookmark5"/>
-      <w:bookmarkEnd w:id="29"/>
+      <w:bookmarkStart w:id="30" w:name="4._Qualification_provisions"/>
+      <w:bookmarkStart w:id="31" w:name="_bookmark5"/>
       <w:bookmarkEnd w:id="30"/>
+      <w:bookmarkEnd w:id="31"/>
       <w:r>
         <w:rPr>
           <w:u w:color="000000"/>
@@ -9666,8 +9696,8 @@
       <w:pPr>
         <w:pStyle w:val="Heading1"/>
       </w:pPr>
-      <w:bookmarkStart w:id="31" w:name="5._Requirements_traceability"/>
-      <w:bookmarkEnd w:id="31"/>
+      <w:bookmarkStart w:id="32" w:name="5._Requirements_traceability"/>
+      <w:bookmarkEnd w:id="32"/>
       <w:r>
         <w:rPr>
           <w:u w:color="000000"/>
@@ -9701,76 +9731,7 @@
       </w:pPr>
       <w:r>
         <w:tab/>
-        <w:t xml:space="preserve">The following table describes how each CSCI component will meet the requirements. The CSCI component numbers are described within the SDD which are summarized as follows. CSCI component 1, denoted as Comp1, is the login portion of the system. </w:t>
-      </w:r>
-      <w:r>
-        <w:t xml:space="preserve">CSCI component </w:t>
-      </w:r>
-      <w:r>
-        <w:t>2</w:t>
-      </w:r>
-      <w:r>
-        <w:t>, denoted as Comp</w:t>
-      </w:r>
-      <w:r>
-        <w:t>2</w:t>
-      </w:r>
-      <w:r>
-        <w:t xml:space="preserve">, is the </w:t>
-      </w:r>
-      <w:r>
-        <w:t>modify account</w:t>
-      </w:r>
-      <w:r>
-        <w:t xml:space="preserve"> portion of the system.</w:t>
-      </w:r>
-      <w:r>
-        <w:t xml:space="preserve"> </w:t>
-      </w:r>
-      <w:r>
-        <w:t xml:space="preserve">CSCI component </w:t>
-      </w:r>
-      <w:r>
-        <w:t>3</w:t>
-      </w:r>
-      <w:r>
-        <w:t>, denoted as Comp</w:t>
-      </w:r>
-      <w:r>
-        <w:t>3</w:t>
-      </w:r>
-      <w:r>
-        <w:t xml:space="preserve">, is the </w:t>
-      </w:r>
-      <w:r>
-        <w:t>questionnaire portion</w:t>
-      </w:r>
-      <w:r>
-        <w:t xml:space="preserve"> of the system.</w:t>
-      </w:r>
-      <w:r>
-        <w:t xml:space="preserve"> </w:t>
-      </w:r>
-      <w:r>
-        <w:t xml:space="preserve">CSCI component </w:t>
-      </w:r>
-      <w:r>
-        <w:t>4</w:t>
-      </w:r>
-      <w:r>
-        <w:t>, denoted as Comp</w:t>
-      </w:r>
-      <w:r>
-        <w:t>4</w:t>
-      </w:r>
-      <w:r>
-        <w:t xml:space="preserve">, is the </w:t>
-      </w:r>
-      <w:r>
-        <w:t xml:space="preserve">homepage </w:t>
-      </w:r>
-      <w:r>
-        <w:t>portion of the system.</w:t>
+        <w:t>The following table describes how each CSCI component will meet the requirements. The CSCI component numbers are described within the SDD which are summarized as follows. CSCI component 1, denoted as Comp1, is the login portion of the system. CSCI component 2, denoted as Comp2, is the modify account portion of the system. CSCI component 3, denoted as Comp3, is the questionnaire portion of the system. CSCI component 4, denoted as Comp4, is the homepage portion of the system.</w:t>
       </w:r>
     </w:p>
     <w:p>
@@ -14956,6 +14917,7 @@
         <w:jc w:val="both"/>
       </w:pPr>
     </w:p>
+    <w:bookmarkEnd w:id="2"/>
     <w:p>
       <w:pPr>
         <w:pStyle w:val="BodyText"/>
@@ -14965,9 +14927,6 @@
           <w:rFonts w:cstheme="minorHAnsi"/>
         </w:rPr>
       </w:pPr>
-      <w:bookmarkStart w:id="32" w:name="_GoBack"/>
-      <w:bookmarkEnd w:id="2"/>
-      <w:bookmarkEnd w:id="32"/>
     </w:p>
     <w:sectPr>
       <w:headerReference w:type="default" r:id="rId8"/>
@@ -30606,7 +30565,7 @@
 </file>
 
 <file path=customXml/itemProps1.xml><?xml version="1.0" encoding="utf-8"?>
-<ds:datastoreItem xmlns:ds="http://schemas.openxmlformats.org/officeDocument/2006/customXml" ds:itemID="{16A5B997-5911-4CA2-8A8C-8E9F5CFF2BD5}">
+<ds:datastoreItem xmlns:ds="http://schemas.openxmlformats.org/officeDocument/2006/customXml" ds:itemID="{45597B64-0E79-4DFC-B7DE-3C5FA5C7667A}">
   <ds:schemaRefs>
     <ds:schemaRef ds:uri="http://schemas.openxmlformats.org/officeDocument/2006/bibliography"/>
   </ds:schemaRefs>

--- a/Documentation/Software Requirements Specification_ver2.2.docx
+++ b/Documentation/Software Requirements Specification_ver2.2.docx
@@ -150,41 +150,7 @@
             <w:noProof/>
             <w:webHidden/>
           </w:rPr>
-          <w:fldChar w:fldCharType="begin"/>
-        </w:r>
-        <w:r>
-          <w:rPr>
-            <w:noProof/>
-            <w:webHidden/>
-          </w:rPr>
-          <w:instrText xml:space="preserve"> PAGEREF _Toc432621786 \h </w:instrText>
-        </w:r>
-        <w:r>
-          <w:rPr>
-            <w:noProof/>
-            <w:webHidden/>
-          </w:rPr>
-        </w:r>
-        <w:r>
-          <w:rPr>
-            <w:noProof/>
-            <w:webHidden/>
-          </w:rPr>
-          <w:fldChar w:fldCharType="separate"/>
-        </w:r>
-        <w:r>
-          <w:rPr>
-            <w:noProof/>
-            <w:webHidden/>
-          </w:rPr>
-          <w:t>3</w:t>
-        </w:r>
-        <w:r>
-          <w:rPr>
-            <w:noProof/>
-            <w:webHidden/>
-          </w:rPr>
-          <w:fldChar w:fldCharType="end"/>
+          <w:t>2</w:t>
         </w:r>
       </w:hyperlink>
     </w:p>
@@ -236,41 +202,7 @@
             <w:noProof/>
             <w:webHidden/>
           </w:rPr>
-          <w:fldChar w:fldCharType="begin"/>
-        </w:r>
-        <w:r>
-          <w:rPr>
-            <w:noProof/>
-            <w:webHidden/>
-          </w:rPr>
-          <w:instrText xml:space="preserve"> PAGEREF _Toc432621787 \h </w:instrText>
-        </w:r>
-        <w:r>
-          <w:rPr>
-            <w:noProof/>
-            <w:webHidden/>
-          </w:rPr>
-        </w:r>
-        <w:r>
-          <w:rPr>
-            <w:noProof/>
-            <w:webHidden/>
-          </w:rPr>
-          <w:fldChar w:fldCharType="separate"/>
-        </w:r>
-        <w:r>
-          <w:rPr>
-            <w:noProof/>
-            <w:webHidden/>
-          </w:rPr>
-          <w:t>3</w:t>
-        </w:r>
-        <w:r>
-          <w:rPr>
-            <w:noProof/>
-            <w:webHidden/>
-          </w:rPr>
-          <w:fldChar w:fldCharType="end"/>
+          <w:t>2</w:t>
         </w:r>
       </w:hyperlink>
     </w:p>
@@ -322,41 +254,7 @@
             <w:noProof/>
             <w:webHidden/>
           </w:rPr>
-          <w:fldChar w:fldCharType="begin"/>
-        </w:r>
-        <w:r>
-          <w:rPr>
-            <w:noProof/>
-            <w:webHidden/>
-          </w:rPr>
-          <w:instrText xml:space="preserve"> PAGEREF _Toc432621788 \h </w:instrText>
-        </w:r>
-        <w:r>
-          <w:rPr>
-            <w:noProof/>
-            <w:webHidden/>
-          </w:rPr>
-        </w:r>
-        <w:r>
-          <w:rPr>
-            <w:noProof/>
-            <w:webHidden/>
-          </w:rPr>
-          <w:fldChar w:fldCharType="separate"/>
-        </w:r>
-        <w:r>
-          <w:rPr>
-            <w:noProof/>
-            <w:webHidden/>
-          </w:rPr>
-          <w:t>3</w:t>
-        </w:r>
-        <w:r>
-          <w:rPr>
-            <w:noProof/>
-            <w:webHidden/>
-          </w:rPr>
-          <w:fldChar w:fldCharType="end"/>
+          <w:t>2</w:t>
         </w:r>
       </w:hyperlink>
     </w:p>
@@ -368,7 +266,6 @@
           <w:tab w:val="right" w:leader="dot" w:pos="9350"/>
         </w:tabs>
         <w:rPr>
-          <w:rFonts w:eastAsiaTheme="minorEastAsia"/>
           <w:noProof/>
         </w:rPr>
       </w:pPr>
@@ -448,13 +345,72 @@
     </w:p>
     <w:p>
       <w:pPr>
+        <w:pStyle w:val="TOC3"/>
+        <w:tabs>
+          <w:tab w:val="left" w:pos="1320"/>
+          <w:tab w:val="right" w:leader="dot" w:pos="9350"/>
+        </w:tabs>
+        <w:rPr>
+          <w:rFonts w:eastAsiaTheme="minorEastAsia"/>
+          <w:noProof/>
+        </w:rPr>
+      </w:pPr>
+      <w:hyperlink w:anchor="_Toc432621796" w:history="1">
+        <w:r>
+          <w:rPr>
+            <w:rStyle w:val="Hyperlink"/>
+            <w:rFonts w:cstheme="minorHAnsi"/>
+            <w:noProof/>
+          </w:rPr>
+          <w:t>1</w:t>
+        </w:r>
+        <w:r>
+          <w:rPr>
+            <w:rStyle w:val="Hyperlink"/>
+            <w:rFonts w:cstheme="minorHAnsi"/>
+            <w:noProof/>
+          </w:rPr>
+          <w:t>.3.1</w:t>
+        </w:r>
+        <w:r>
+          <w:rPr>
+            <w:rFonts w:eastAsiaTheme="minorEastAsia"/>
+            <w:noProof/>
+          </w:rPr>
+          <w:tab/>
+        </w:r>
+        <w:r>
+          <w:rPr>
+            <w:rStyle w:val="Hyperlink"/>
+            <w:rFonts w:cstheme="minorHAnsi"/>
+            <w:noProof/>
+          </w:rPr>
+          <w:t>Interface identification and diagrams</w:t>
+        </w:r>
+        <w:r>
+          <w:rPr>
+            <w:noProof/>
+            <w:webHidden/>
+          </w:rPr>
+          <w:tab/>
+        </w:r>
+        <w:r>
+          <w:rPr>
+            <w:noProof/>
+            <w:webHidden/>
+          </w:rPr>
+          <w:t>4</w:t>
+        </w:r>
+      </w:hyperlink>
+    </w:p>
+    <w:p>
+      <w:pPr>
         <w:pStyle w:val="TOC1"/>
         <w:tabs>
           <w:tab w:val="left" w:pos="440"/>
           <w:tab w:val="right" w:leader="dot" w:pos="9350"/>
         </w:tabs>
         <w:rPr>
-          <w:rFonts w:eastAsiaTheme="minorEastAsia"/>
           <w:noProof/>
         </w:rPr>
       </w:pPr>
@@ -494,41 +450,7 @@
             <w:noProof/>
             <w:webHidden/>
           </w:rPr>
-          <w:fldChar w:fldCharType="begin"/>
-        </w:r>
-        <w:r>
-          <w:rPr>
-            <w:noProof/>
-            <w:webHidden/>
-          </w:rPr>
-          <w:instrText xml:space="preserve"> PAGEREF _Toc432621790 \h </w:instrText>
-        </w:r>
-        <w:r>
-          <w:rPr>
-            <w:noProof/>
-            <w:webHidden/>
-          </w:rPr>
-        </w:r>
-        <w:r>
-          <w:rPr>
-            <w:noProof/>
-            <w:webHidden/>
-          </w:rPr>
-          <w:fldChar w:fldCharType="separate"/>
-        </w:r>
-        <w:r>
-          <w:rPr>
-            <w:noProof/>
-            <w:webHidden/>
-          </w:rPr>
-          <w:t>3</w:t>
-        </w:r>
-        <w:r>
-          <w:rPr>
-            <w:noProof/>
-            <w:webHidden/>
-          </w:rPr>
-          <w:fldChar w:fldCharType="end"/>
+          <w:t>4</w:t>
         </w:r>
       </w:hyperlink>
     </w:p>
@@ -566,7 +488,7 @@
             <w:rFonts w:cstheme="minorHAnsi"/>
             <w:noProof/>
           </w:rPr>
-          <w:t>CSCI-wide design decisions</w:t>
+          <w:t>Requirements</w:t>
         </w:r>
         <w:r>
           <w:rPr>
@@ -580,61 +502,220 @@
             <w:noProof/>
             <w:webHidden/>
           </w:rPr>
-          <w:fldChar w:fldCharType="begin"/>
+          <w:t>5</w:t>
+        </w:r>
+      </w:hyperlink>
+    </w:p>
+    <w:p>
+      <w:pPr>
+        <w:pStyle w:val="TOC2"/>
+        <w:tabs>
+          <w:tab w:val="left" w:pos="880"/>
+          <w:tab w:val="right" w:leader="dot" w:pos="9350"/>
+        </w:tabs>
+        <w:rPr>
+          <w:noProof/>
+        </w:rPr>
+      </w:pPr>
+      <w:hyperlink w:anchor="_Toc432621793" w:history="1">
+        <w:r>
+          <w:rPr>
+            <w:rStyle w:val="Hyperlink"/>
+            <w:rFonts w:cstheme="minorHAnsi"/>
+            <w:noProof/>
+          </w:rPr>
+          <w:t>3.</w:t>
+        </w:r>
+        <w:r>
+          <w:rPr>
+            <w:rStyle w:val="Hyperlink"/>
+            <w:rFonts w:cstheme="minorHAnsi"/>
+            <w:noProof/>
+          </w:rPr>
+          <w:t>1</w:t>
+        </w:r>
+        <w:r>
+          <w:rPr>
+            <w:rFonts w:eastAsiaTheme="minorEastAsia"/>
+            <w:noProof/>
+          </w:rPr>
+          <w:tab/>
+        </w:r>
+        <w:r>
+          <w:rPr>
+            <w:rFonts w:eastAsiaTheme="minorEastAsia"/>
+            <w:noProof/>
+          </w:rPr>
+          <w:t xml:space="preserve">Required </w:t>
+        </w:r>
+        <w:r>
+          <w:rPr>
+            <w:rStyle w:val="Hyperlink"/>
+            <w:rFonts w:cstheme="minorHAnsi"/>
+            <w:noProof/>
+          </w:rPr>
+          <w:t>States and Modes</w:t>
         </w:r>
         <w:r>
           <w:rPr>
             <w:noProof/>
             <w:webHidden/>
           </w:rPr>
-          <w:instrText xml:space="preserve"> PAGEREF _Toc432621791 \h </w:instrText>
+          <w:tab/>
         </w:r>
         <w:r>
           <w:rPr>
             <w:noProof/>
             <w:webHidden/>
           </w:rPr>
+          <w:t>5</w:t>
+        </w:r>
+      </w:hyperlink>
+    </w:p>
+    <w:p>
+      <w:pPr>
+        <w:pStyle w:val="TOC2"/>
+        <w:tabs>
+          <w:tab w:val="left" w:pos="880"/>
+          <w:tab w:val="right" w:leader="dot" w:pos="9350"/>
+        </w:tabs>
+        <w:rPr>
+          <w:noProof/>
+        </w:rPr>
+      </w:pPr>
+      <w:hyperlink w:anchor="_Toc432621794" w:history="1">
+        <w:r>
+          <w:rPr>
+            <w:rStyle w:val="Hyperlink"/>
+            <w:noProof/>
+          </w:rPr>
+          <w:t>3</w:t>
+        </w:r>
+        <w:r>
+          <w:rPr>
+            <w:rStyle w:val="Hyperlink"/>
+            <w:noProof/>
+          </w:rPr>
+          <w:t>.2</w:t>
+        </w:r>
+        <w:r>
+          <w:rPr>
+            <w:rFonts w:eastAsiaTheme="minorEastAsia"/>
+            <w:noProof/>
+          </w:rPr>
+          <w:tab/>
+        </w:r>
+        <w:r>
+          <w:rPr>
+            <w:rStyle w:val="Hyperlink"/>
+            <w:noProof/>
+            <w:u w:color="000000"/>
+          </w:rPr>
+          <w:t>CSCI Capability Requirements</w:t>
         </w:r>
         <w:r>
           <w:rPr>
             <w:noProof/>
             <w:webHidden/>
           </w:rPr>
-          <w:fldChar w:fldCharType="separate"/>
+          <w:tab/>
         </w:r>
         <w:r>
           <w:rPr>
             <w:noProof/>
             <w:webHidden/>
           </w:rPr>
+          <w:t>7</w:t>
+        </w:r>
+      </w:hyperlink>
+    </w:p>
+    <w:p>
+      <w:pPr>
+        <w:pStyle w:val="TOC2"/>
+        <w:tabs>
+          <w:tab w:val="left" w:pos="880"/>
+          <w:tab w:val="right" w:leader="dot" w:pos="9350"/>
+        </w:tabs>
+        <w:rPr>
+          <w:noProof/>
+        </w:rPr>
+      </w:pPr>
+      <w:hyperlink w:anchor="_Toc432621794" w:history="1">
+        <w:r>
+          <w:rPr>
+            <w:rStyle w:val="Hyperlink"/>
+            <w:noProof/>
+          </w:rPr>
           <w:t>3</w:t>
+        </w:r>
+        <w:r>
+          <w:rPr>
+            <w:rStyle w:val="Hyperlink"/>
+            <w:noProof/>
+          </w:rPr>
+          <w:t>.</w:t>
+        </w:r>
+        <w:r>
+          <w:rPr>
+            <w:rStyle w:val="Hyperlink"/>
+            <w:noProof/>
+          </w:rPr>
+          <w:t>3</w:t>
+        </w:r>
+        <w:r>
+          <w:rPr>
+            <w:rFonts w:eastAsiaTheme="minorEastAsia"/>
+            <w:noProof/>
+          </w:rPr>
+          <w:tab/>
+        </w:r>
+        <w:r>
+          <w:rPr>
+            <w:rStyle w:val="Hyperlink"/>
+            <w:noProof/>
+            <w:u w:color="000000"/>
+          </w:rPr>
+          <w:t>CSCI Capability Requirements</w:t>
         </w:r>
         <w:r>
           <w:rPr>
             <w:noProof/>
             <w:webHidden/>
           </w:rPr>
-          <w:fldChar w:fldCharType="end"/>
+          <w:tab/>
+          <w:t>7</w:t>
         </w:r>
       </w:hyperlink>
     </w:p>
     <w:p>
       <w:pPr>
-        <w:pStyle w:val="TOC1"/>
+        <w:pStyle w:val="TOC2"/>
         <w:tabs>
-          <w:tab w:val="left" w:pos="440"/>
+          <w:tab w:val="left" w:pos="880"/>
           <w:tab w:val="right" w:leader="dot" w:pos="9350"/>
         </w:tabs>
         <w:rPr>
-          <w:rFonts w:eastAsiaTheme="minorEastAsia"/>
           <w:noProof/>
         </w:rPr>
       </w:pPr>
-      <w:hyperlink w:anchor="_Toc432621792" w:history="1">
+      <w:hyperlink w:anchor="_Toc432621794" w:history="1">
         <w:r>
           <w:rPr>
             <w:rStyle w:val="Hyperlink"/>
-            <w:rFonts w:cstheme="minorHAnsi"/>
+            <w:noProof/>
+          </w:rPr>
+          <w:t>3</w:t>
+        </w:r>
+        <w:r>
+          <w:rPr>
+            <w:rStyle w:val="Hyperlink"/>
+            <w:noProof/>
+          </w:rPr>
+          <w:t>.</w:t>
+        </w:r>
+        <w:r>
+          <w:rPr>
+            <w:rStyle w:val="Hyperlink"/>
             <w:noProof/>
           </w:rPr>
           <w:t>4</w:t>
@@ -649,10 +730,10 @@
         <w:r>
           <w:rPr>
             <w:rStyle w:val="Hyperlink"/>
-            <w:rFonts w:cstheme="minorHAnsi"/>
             <w:noProof/>
+            <w:u w:color="000000"/>
           </w:rPr>
-          <w:t>CSCI architectural design</w:t>
+          <w:t>CSCI Capability Requirements</w:t>
         </w:r>
         <w:r>
           <w:rPr>
@@ -660,47 +741,7 @@
             <w:webHidden/>
           </w:rPr>
           <w:tab/>
-        </w:r>
-        <w:r>
-          <w:rPr>
-            <w:noProof/>
-            <w:webHidden/>
-          </w:rPr>
-          <w:fldChar w:fldCharType="begin"/>
-        </w:r>
-        <w:r>
-          <w:rPr>
-            <w:noProof/>
-            <w:webHidden/>
-          </w:rPr>
-          <w:instrText xml:space="preserve"> PAGEREF _Toc432621792 \h </w:instrText>
-        </w:r>
-        <w:r>
-          <w:rPr>
-            <w:noProof/>
-            <w:webHidden/>
-          </w:rPr>
-        </w:r>
-        <w:r>
-          <w:rPr>
-            <w:noProof/>
-            <w:webHidden/>
-          </w:rPr>
-          <w:fldChar w:fldCharType="separate"/>
-        </w:r>
-        <w:r>
-          <w:rPr>
-            <w:noProof/>
-            <w:webHidden/>
-          </w:rPr>
-          <w:t>4</w:t>
-        </w:r>
-        <w:r>
-          <w:rPr>
-            <w:noProof/>
-            <w:webHidden/>
-          </w:rPr>
-          <w:fldChar w:fldCharType="end"/>
+          <w:t>7</w:t>
         </w:r>
       </w:hyperlink>
     </w:p>
@@ -712,19 +753,33 @@
           <w:tab w:val="right" w:leader="dot" w:pos="9350"/>
         </w:tabs>
         <w:rPr>
-          <w:rFonts w:eastAsiaTheme="minorEastAsia"/>
           <w:noProof/>
         </w:rPr>
       </w:pPr>
-      <w:hyperlink w:anchor="_Toc432621793" w:history="1">
+      <w:hyperlink w:anchor="_Toc432621794" w:history="1">
         <w:r>
           <w:rPr>
             <w:rStyle w:val="Hyperlink"/>
-            <w:rFonts w:cstheme="minorHAnsi"/>
             <w:noProof/>
           </w:rPr>
-          <w:t>4.1</w:t>
+          <w:t>3</w:t>
         </w:r>
+        <w:r>
+          <w:rPr>
+            <w:rStyle w:val="Hyperlink"/>
+            <w:noProof/>
+          </w:rPr>
+          <w:t>.</w:t>
+        </w:r>
+        <w:r>
+          <w:rPr>
+            <w:rStyle w:val="Hyperlink"/>
+            <w:noProof/>
+          </w:rPr>
+          <w:t>5</w:t>
+        </w:r>
+        <w:bookmarkStart w:id="0" w:name="_GoBack"/>
+        <w:bookmarkEnd w:id="0"/>
         <w:r>
           <w:rPr>
             <w:rFonts w:eastAsiaTheme="minorEastAsia"/>
@@ -735,10 +790,10 @@
         <w:r>
           <w:rPr>
             <w:rStyle w:val="Hyperlink"/>
-            <w:rFonts w:cstheme="minorHAnsi"/>
             <w:noProof/>
+            <w:u w:color="000000"/>
           </w:rPr>
-          <w:t>CSCI components</w:t>
+          <w:t>CSCI Capability Requirements</w:t>
         </w:r>
         <w:r>
           <w:rPr>
@@ -746,50 +801,24 @@
             <w:webHidden/>
           </w:rPr>
           <w:tab/>
-        </w:r>
-        <w:r>
-          <w:rPr>
-            <w:noProof/>
-            <w:webHidden/>
-          </w:rPr>
-          <w:fldChar w:fldCharType="begin"/>
-        </w:r>
-        <w:r>
-          <w:rPr>
-            <w:noProof/>
-            <w:webHidden/>
-          </w:rPr>
-          <w:instrText xml:space="preserve"> PAGEREF _Toc432621793 \h </w:instrText>
-        </w:r>
-        <w:r>
-          <w:rPr>
-            <w:noProof/>
-            <w:webHidden/>
-          </w:rPr>
-        </w:r>
-        <w:r>
-          <w:rPr>
-            <w:noProof/>
-            <w:webHidden/>
-          </w:rPr>
-          <w:fldChar w:fldCharType="separate"/>
-        </w:r>
-        <w:r>
-          <w:rPr>
-            <w:noProof/>
-            <w:webHidden/>
-          </w:rPr>
-          <w:t>4</w:t>
-        </w:r>
-        <w:r>
-          <w:rPr>
-            <w:noProof/>
-            <w:webHidden/>
-          </w:rPr>
-          <w:fldChar w:fldCharType="end"/>
+          <w:t>7</w:t>
         </w:r>
       </w:hyperlink>
     </w:p>
+    <w:p>
+      <w:pPr>
+        <w:pStyle w:val="TOC2"/>
+        <w:tabs>
+          <w:tab w:val="left" w:pos="880"/>
+          <w:tab w:val="right" w:leader="dot" w:pos="9350"/>
+        </w:tabs>
+        <w:ind w:left="0"/>
+        <w:rPr>
+          <w:noProof/>
+        </w:rPr>
+      </w:pPr>
+    </w:p>
+    <w:p/>
     <w:p>
       <w:pPr>
         <w:pStyle w:val="TOC2"/>
@@ -1897,11 +1926,11 @@
       <w:pPr>
         <w:pStyle w:val="Heading1"/>
       </w:pPr>
-      <w:bookmarkStart w:id="0" w:name="7._Notes"/>
-      <w:bookmarkStart w:id="1" w:name="A._Appendixes"/>
-      <w:bookmarkStart w:id="2" w:name="_Toc432621801"/>
-      <w:bookmarkEnd w:id="0"/>
+      <w:bookmarkStart w:id="1" w:name="7._Notes"/>
+      <w:bookmarkStart w:id="2" w:name="A._Appendixes"/>
+      <w:bookmarkStart w:id="3" w:name="_Toc432621801"/>
       <w:bookmarkEnd w:id="1"/>
+      <w:bookmarkEnd w:id="2"/>
       <w:r>
         <w:rPr>
           <w:u w:color="000000"/>
@@ -2227,8 +2256,8 @@
       <w:pPr>
         <w:pStyle w:val="Heading1"/>
       </w:pPr>
-      <w:bookmarkStart w:id="3" w:name="2._Referenced_documents"/>
-      <w:bookmarkEnd w:id="3"/>
+      <w:bookmarkStart w:id="4" w:name="2._Referenced_documents"/>
+      <w:bookmarkEnd w:id="4"/>
       <w:r>
         <w:rPr>
           <w:u w:color="000000"/>
@@ -2275,8 +2304,6 @@
       <w:r>
         <w:t>SDD: Software Design Description</w:t>
       </w:r>
-      <w:bookmarkStart w:id="4" w:name="_GoBack"/>
-      <w:bookmarkEnd w:id="4"/>
     </w:p>
     <w:p>
       <w:pPr>
@@ -14917,7 +14944,7 @@
         <w:jc w:val="both"/>
       </w:pPr>
     </w:p>
-    <w:bookmarkEnd w:id="2"/>
+    <w:bookmarkEnd w:id="3"/>
     <w:p>
       <w:pPr>
         <w:pStyle w:val="BodyText"/>
@@ -30565,7 +30592,7 @@
 </file>
 
 <file path=customXml/itemProps1.xml><?xml version="1.0" encoding="utf-8"?>
-<ds:datastoreItem xmlns:ds="http://schemas.openxmlformats.org/officeDocument/2006/customXml" ds:itemID="{45597B64-0E79-4DFC-B7DE-3C5FA5C7667A}">
+<ds:datastoreItem xmlns:ds="http://schemas.openxmlformats.org/officeDocument/2006/customXml" ds:itemID="{748D3706-664F-4F1F-8064-08DFE505FF31}">
   <ds:schemaRefs>
     <ds:schemaRef ds:uri="http://schemas.openxmlformats.org/officeDocument/2006/bibliography"/>
   </ds:schemaRefs>

--- a/Documentation/Software Requirements Specification_ver2.2.docx
+++ b/Documentation/Software Requirements Specification_ver2.2.docx
@@ -393,12 +393,6 @@
             <w:webHidden/>
           </w:rPr>
           <w:tab/>
-        </w:r>
-        <w:r>
-          <w:rPr>
-            <w:noProof/>
-            <w:webHidden/>
-          </w:rPr>
           <w:t>4</w:t>
         </w:r>
       </w:hyperlink>
@@ -619,12 +613,6 @@
             <w:webHidden/>
           </w:rPr>
           <w:tab/>
-        </w:r>
-        <w:r>
-          <w:rPr>
-            <w:noProof/>
-            <w:webHidden/>
-          </w:rPr>
           <w:t>7</w:t>
         </w:r>
       </w:hyperlink>
@@ -675,7 +663,15 @@
             <w:noProof/>
             <w:u w:color="000000"/>
           </w:rPr>
-          <w:t>CSCI Capability Requirements</w:t>
+          <w:t xml:space="preserve">CSCI </w:t>
+        </w:r>
+        <w:r>
+          <w:rPr>
+            <w:rStyle w:val="Hyperlink"/>
+            <w:noProof/>
+            <w:u w:color="000000"/>
+          </w:rPr>
+          <w:t>External Interface Requirements</w:t>
         </w:r>
         <w:r>
           <w:rPr>
@@ -733,7 +729,23 @@
             <w:noProof/>
             <w:u w:color="000000"/>
           </w:rPr>
-          <w:t>CSCI Capability Requirements</w:t>
+          <w:t xml:space="preserve">CSCI </w:t>
+        </w:r>
+        <w:r>
+          <w:rPr>
+            <w:rStyle w:val="Hyperlink"/>
+            <w:noProof/>
+            <w:u w:color="000000"/>
+          </w:rPr>
+          <w:t>Internal</w:t>
+        </w:r>
+        <w:r>
+          <w:rPr>
+            <w:rStyle w:val="Hyperlink"/>
+            <w:noProof/>
+            <w:u w:color="000000"/>
+          </w:rPr>
+          <w:t xml:space="preserve"> Requirements</w:t>
         </w:r>
         <w:r>
           <w:rPr>
@@ -778,8 +790,6 @@
           </w:rPr>
           <w:t>5</w:t>
         </w:r>
-        <w:bookmarkStart w:id="0" w:name="_GoBack"/>
-        <w:bookmarkEnd w:id="0"/>
         <w:r>
           <w:rPr>
             <w:rFonts w:eastAsiaTheme="minorEastAsia"/>
@@ -793,7 +803,23 @@
             <w:noProof/>
             <w:u w:color="000000"/>
           </w:rPr>
-          <w:t>CSCI Capability Requirements</w:t>
+          <w:t xml:space="preserve">CSCI </w:t>
+        </w:r>
+        <w:r>
+          <w:rPr>
+            <w:rStyle w:val="Hyperlink"/>
+            <w:noProof/>
+            <w:u w:color="000000"/>
+          </w:rPr>
+          <w:t>Internal Data</w:t>
+        </w:r>
+        <w:r>
+          <w:rPr>
+            <w:rStyle w:val="Hyperlink"/>
+            <w:noProof/>
+            <w:u w:color="000000"/>
+          </w:rPr>
+          <w:t xml:space="preserve"> Requirements</w:t>
         </w:r>
         <w:r>
           <w:rPr>
@@ -812,22 +838,7 @@
           <w:tab w:val="left" w:pos="880"/>
           <w:tab w:val="right" w:leader="dot" w:pos="9350"/>
         </w:tabs>
-        <w:ind w:left="0"/>
         <w:rPr>
-          <w:noProof/>
-        </w:rPr>
-      </w:pPr>
-    </w:p>
-    <w:p/>
-    <w:p>
-      <w:pPr>
-        <w:pStyle w:val="TOC2"/>
-        <w:tabs>
-          <w:tab w:val="left" w:pos="880"/>
-          <w:tab w:val="right" w:leader="dot" w:pos="9350"/>
-        </w:tabs>
-        <w:rPr>
-          <w:rFonts w:eastAsiaTheme="minorEastAsia"/>
           <w:noProof/>
         </w:rPr>
       </w:pPr>
@@ -837,7 +848,21 @@
             <w:rStyle w:val="Hyperlink"/>
             <w:noProof/>
           </w:rPr>
-          <w:t>4.2</w:t>
+          <w:t>3</w:t>
+        </w:r>
+        <w:r>
+          <w:rPr>
+            <w:rStyle w:val="Hyperlink"/>
+            <w:noProof/>
+          </w:rPr>
+          <w:t>.</w:t>
+        </w:r>
+        <w:r>
+          <w:rPr>
+            <w:rStyle w:val="Hyperlink"/>
+            <w:noProof/>
+          </w:rPr>
+          <w:t>6</w:t>
         </w:r>
         <w:r>
           <w:rPr>
@@ -852,16 +877,57 @@
             <w:noProof/>
             <w:u w:color="000000"/>
           </w:rPr>
-          <w:t>Concept</w:t>
+          <w:t>Adaptation Requirements</w:t>
+        </w:r>
+        <w:r>
+          <w:rPr>
+            <w:noProof/>
+            <w:webHidden/>
+          </w:rPr>
+          <w:tab/>
+          <w:t>7</w:t>
+        </w:r>
+      </w:hyperlink>
+    </w:p>
+    <w:p>
+      <w:pPr>
+        <w:pStyle w:val="TOC2"/>
+        <w:tabs>
+          <w:tab w:val="left" w:pos="880"/>
+          <w:tab w:val="right" w:leader="dot" w:pos="9350"/>
+        </w:tabs>
+        <w:rPr>
+          <w:noProof/>
+        </w:rPr>
+      </w:pPr>
+      <w:hyperlink w:anchor="_Toc432621794" w:history="1">
+        <w:r>
+          <w:rPr>
+            <w:rStyle w:val="Hyperlink"/>
+            <w:noProof/>
+          </w:rPr>
+          <w:t>3</w:t>
         </w:r>
         <w:r>
           <w:rPr>
             <w:rStyle w:val="Hyperlink"/>
             <w:noProof/>
-            <w:spacing w:val="-4"/>
-            <w:u w:color="000000"/>
           </w:rPr>
-          <w:t xml:space="preserve"> </w:t>
+          <w:t>.</w:t>
+        </w:r>
+        <w:r>
+          <w:rPr>
+            <w:rStyle w:val="Hyperlink"/>
+            <w:noProof/>
+          </w:rPr>
+          <w:t>7</w:t>
+        </w:r>
+        <w:r>
+          <w:rPr>
+            <w:rFonts w:eastAsiaTheme="minorEastAsia"/>
+            <w:noProof/>
+          </w:rPr>
+          <w:tab/>
         </w:r>
         <w:r>
           <w:rPr>
@@ -869,16 +935,57 @@
             <w:noProof/>
             <w:u w:color="000000"/>
           </w:rPr>
-          <w:t>of</w:t>
+          <w:t>Saftey Requirements</w:t>
+        </w:r>
+        <w:r>
+          <w:rPr>
+            <w:noProof/>
+            <w:webHidden/>
+          </w:rPr>
+          <w:tab/>
+          <w:t>7</w:t>
+        </w:r>
+      </w:hyperlink>
+    </w:p>
+    <w:p>
+      <w:pPr>
+        <w:pStyle w:val="TOC2"/>
+        <w:tabs>
+          <w:tab w:val="left" w:pos="880"/>
+          <w:tab w:val="right" w:leader="dot" w:pos="9350"/>
+        </w:tabs>
+        <w:rPr>
+          <w:noProof/>
+        </w:rPr>
+      </w:pPr>
+      <w:hyperlink w:anchor="_Toc432621794" w:history="1">
+        <w:r>
+          <w:rPr>
+            <w:rStyle w:val="Hyperlink"/>
+            <w:noProof/>
+          </w:rPr>
+          <w:t>3</w:t>
         </w:r>
         <w:r>
           <w:rPr>
             <w:rStyle w:val="Hyperlink"/>
             <w:noProof/>
-            <w:spacing w:val="-3"/>
-            <w:u w:color="000000"/>
           </w:rPr>
-          <w:t xml:space="preserve"> </w:t>
+          <w:t>.</w:t>
+        </w:r>
+        <w:r>
+          <w:rPr>
+            <w:rStyle w:val="Hyperlink"/>
+            <w:noProof/>
+          </w:rPr>
+          <w:t>8</w:t>
+        </w:r>
+        <w:r>
+          <w:rPr>
+            <w:rFonts w:eastAsiaTheme="minorEastAsia"/>
+            <w:noProof/>
+          </w:rPr>
+          <w:tab/>
         </w:r>
         <w:r>
           <w:rPr>
@@ -886,7 +993,395 @@
             <w:noProof/>
             <w:u w:color="000000"/>
           </w:rPr>
-          <w:t>execution</w:t>
+          <w:t xml:space="preserve">Security and Privacy </w:t>
+        </w:r>
+        <w:r>
+          <w:rPr>
+            <w:rStyle w:val="Hyperlink"/>
+            <w:noProof/>
+            <w:u w:color="000000"/>
+          </w:rPr>
+          <w:t>Requirements</w:t>
+        </w:r>
+        <w:r>
+          <w:rPr>
+            <w:noProof/>
+            <w:webHidden/>
+          </w:rPr>
+          <w:tab/>
+          <w:t>7</w:t>
+        </w:r>
+      </w:hyperlink>
+    </w:p>
+    <w:p>
+      <w:pPr>
+        <w:pStyle w:val="TOC2"/>
+        <w:tabs>
+          <w:tab w:val="left" w:pos="880"/>
+          <w:tab w:val="right" w:leader="dot" w:pos="9350"/>
+        </w:tabs>
+        <w:rPr>
+          <w:noProof/>
+        </w:rPr>
+      </w:pPr>
+      <w:hyperlink w:anchor="_Toc432621794" w:history="1">
+        <w:r>
+          <w:rPr>
+            <w:rStyle w:val="Hyperlink"/>
+            <w:noProof/>
+          </w:rPr>
+          <w:t>3</w:t>
+        </w:r>
+        <w:r>
+          <w:rPr>
+            <w:rStyle w:val="Hyperlink"/>
+            <w:noProof/>
+          </w:rPr>
+          <w:t>.</w:t>
+        </w:r>
+        <w:r>
+          <w:rPr>
+            <w:rStyle w:val="Hyperlink"/>
+            <w:noProof/>
+          </w:rPr>
+          <w:t>10</w:t>
+        </w:r>
+        <w:r>
+          <w:rPr>
+            <w:rFonts w:eastAsiaTheme="minorEastAsia"/>
+            <w:noProof/>
+          </w:rPr>
+          <w:tab/>
+        </w:r>
+        <w:r>
+          <w:rPr>
+            <w:rStyle w:val="Hyperlink"/>
+            <w:noProof/>
+            <w:u w:color="000000"/>
+          </w:rPr>
+          <w:t>C</w:t>
+        </w:r>
+        <w:r>
+          <w:rPr>
+            <w:rStyle w:val="Hyperlink"/>
+            <w:noProof/>
+            <w:u w:color="000000"/>
+          </w:rPr>
+          <w:t xml:space="preserve">omputer Resource </w:t>
+        </w:r>
+        <w:r>
+          <w:rPr>
+            <w:rStyle w:val="Hyperlink"/>
+            <w:noProof/>
+            <w:u w:color="000000"/>
+          </w:rPr>
+          <w:t>Requirements</w:t>
+        </w:r>
+        <w:r>
+          <w:rPr>
+            <w:noProof/>
+            <w:webHidden/>
+          </w:rPr>
+          <w:tab/>
+          <w:t>7</w:t>
+        </w:r>
+      </w:hyperlink>
+    </w:p>
+    <w:p>
+      <w:pPr>
+        <w:pStyle w:val="TOC2"/>
+        <w:tabs>
+          <w:tab w:val="left" w:pos="880"/>
+          <w:tab w:val="right" w:leader="dot" w:pos="9350"/>
+        </w:tabs>
+        <w:rPr>
+          <w:noProof/>
+        </w:rPr>
+      </w:pPr>
+      <w:hyperlink w:anchor="_Toc432621794" w:history="1">
+        <w:r>
+          <w:rPr>
+            <w:rStyle w:val="Hyperlink"/>
+            <w:noProof/>
+          </w:rPr>
+          <w:t>3</w:t>
+        </w:r>
+        <w:r>
+          <w:rPr>
+            <w:rStyle w:val="Hyperlink"/>
+            <w:noProof/>
+          </w:rPr>
+          <w:t>.</w:t>
+        </w:r>
+        <w:r>
+          <w:rPr>
+            <w:rStyle w:val="Hyperlink"/>
+            <w:noProof/>
+          </w:rPr>
+          <w:t>11</w:t>
+        </w:r>
+        <w:r>
+          <w:rPr>
+            <w:rFonts w:eastAsiaTheme="minorEastAsia"/>
+            <w:noProof/>
+          </w:rPr>
+          <w:tab/>
+        </w:r>
+        <w:r>
+          <w:rPr>
+            <w:rFonts w:eastAsiaTheme="minorEastAsia"/>
+            <w:noProof/>
+          </w:rPr>
+          <w:t>Software Quality Factors</w:t>
+        </w:r>
+        <w:r>
+          <w:rPr>
+            <w:noProof/>
+            <w:webHidden/>
+          </w:rPr>
+          <w:tab/>
+          <w:t>7</w:t>
+        </w:r>
+      </w:hyperlink>
+    </w:p>
+    <w:p>
+      <w:pPr>
+        <w:pStyle w:val="TOC2"/>
+        <w:tabs>
+          <w:tab w:val="left" w:pos="880"/>
+          <w:tab w:val="right" w:leader="dot" w:pos="9350"/>
+        </w:tabs>
+        <w:rPr>
+          <w:noProof/>
+        </w:rPr>
+      </w:pPr>
+      <w:hyperlink w:anchor="_Toc432621794" w:history="1">
+        <w:r>
+          <w:rPr>
+            <w:rStyle w:val="Hyperlink"/>
+            <w:noProof/>
+          </w:rPr>
+          <w:t>3</w:t>
+        </w:r>
+        <w:r>
+          <w:rPr>
+            <w:rStyle w:val="Hyperlink"/>
+            <w:noProof/>
+          </w:rPr>
+          <w:t>.</w:t>
+        </w:r>
+        <w:r>
+          <w:rPr>
+            <w:rStyle w:val="Hyperlink"/>
+            <w:noProof/>
+          </w:rPr>
+          <w:t>12</w:t>
+        </w:r>
+        <w:r>
+          <w:rPr>
+            <w:rFonts w:eastAsiaTheme="minorEastAsia"/>
+            <w:noProof/>
+          </w:rPr>
+          <w:tab/>
+        </w:r>
+        <w:r>
+          <w:rPr>
+            <w:rStyle w:val="Hyperlink"/>
+            <w:noProof/>
+            <w:u w:color="000000"/>
+          </w:rPr>
+          <w:t>Design and Implmentation Constraints</w:t>
+        </w:r>
+        <w:r>
+          <w:rPr>
+            <w:noProof/>
+            <w:webHidden/>
+          </w:rPr>
+          <w:tab/>
+          <w:t>7</w:t>
+        </w:r>
+      </w:hyperlink>
+    </w:p>
+    <w:p>
+      <w:pPr>
+        <w:pStyle w:val="TOC2"/>
+        <w:tabs>
+          <w:tab w:val="left" w:pos="880"/>
+          <w:tab w:val="right" w:leader="dot" w:pos="9350"/>
+        </w:tabs>
+        <w:rPr>
+          <w:noProof/>
+        </w:rPr>
+      </w:pPr>
+      <w:hyperlink w:anchor="_Toc432621794" w:history="1">
+        <w:r>
+          <w:rPr>
+            <w:rStyle w:val="Hyperlink"/>
+            <w:noProof/>
+          </w:rPr>
+          <w:t>3</w:t>
+        </w:r>
+        <w:r>
+          <w:rPr>
+            <w:rStyle w:val="Hyperlink"/>
+            <w:noProof/>
+          </w:rPr>
+          <w:t>.</w:t>
+        </w:r>
+        <w:r>
+          <w:rPr>
+            <w:rStyle w:val="Hyperlink"/>
+            <w:noProof/>
+          </w:rPr>
+          <w:t>1</w:t>
+        </w:r>
+        <w:r>
+          <w:rPr>
+            <w:rStyle w:val="Hyperlink"/>
+            <w:noProof/>
+          </w:rPr>
+          <w:t>3</w:t>
+        </w:r>
+        <w:r>
+          <w:rPr>
+            <w:rFonts w:eastAsiaTheme="minorEastAsia"/>
+            <w:noProof/>
+          </w:rPr>
+          <w:tab/>
+        </w:r>
+        <w:r>
+          <w:rPr>
+            <w:rStyle w:val="Hyperlink"/>
+            <w:noProof/>
+            <w:u w:color="000000"/>
+          </w:rPr>
+          <w:t>Per</w:t>
+        </w:r>
+        <w:r>
+          <w:rPr>
+            <w:rStyle w:val="Hyperlink"/>
+            <w:noProof/>
+            <w:u w:color="000000"/>
+          </w:rPr>
+          <w:t>s</w:t>
+        </w:r>
+        <w:r>
+          <w:rPr>
+            <w:rStyle w:val="Hyperlink"/>
+            <w:noProof/>
+            <w:u w:color="000000"/>
+          </w:rPr>
+          <w:t>onnel-related Requirements</w:t>
+        </w:r>
+        <w:r>
+          <w:rPr>
+            <w:noProof/>
+            <w:webHidden/>
+          </w:rPr>
+          <w:tab/>
+          <w:t>7</w:t>
+        </w:r>
+      </w:hyperlink>
+    </w:p>
+    <w:p>
+      <w:pPr>
+        <w:pStyle w:val="TOC2"/>
+        <w:tabs>
+          <w:tab w:val="left" w:pos="880"/>
+          <w:tab w:val="right" w:leader="dot" w:pos="9350"/>
+        </w:tabs>
+        <w:rPr>
+          <w:noProof/>
+        </w:rPr>
+      </w:pPr>
+      <w:hyperlink w:anchor="_Toc432621794" w:history="1">
+        <w:r>
+          <w:rPr>
+            <w:rStyle w:val="Hyperlink"/>
+            <w:noProof/>
+          </w:rPr>
+          <w:t>3</w:t>
+        </w:r>
+        <w:r>
+          <w:rPr>
+            <w:rStyle w:val="Hyperlink"/>
+            <w:noProof/>
+          </w:rPr>
+          <w:t>.</w:t>
+        </w:r>
+        <w:r>
+          <w:rPr>
+            <w:rStyle w:val="Hyperlink"/>
+            <w:noProof/>
+          </w:rPr>
+          <w:t>1</w:t>
+        </w:r>
+        <w:r>
+          <w:rPr>
+            <w:rStyle w:val="Hyperlink"/>
+            <w:noProof/>
+          </w:rPr>
+          <w:t>4</w:t>
+        </w:r>
+        <w:r>
+          <w:rPr>
+            <w:rFonts w:eastAsiaTheme="minorEastAsia"/>
+            <w:noProof/>
+          </w:rPr>
+          <w:tab/>
+        </w:r>
+        <w:r>
+          <w:rPr>
+            <w:rStyle w:val="Hyperlink"/>
+            <w:noProof/>
+            <w:u w:color="000000"/>
+          </w:rPr>
+          <w:t>Training-Related Requirments</w:t>
+        </w:r>
+        <w:r>
+          <w:rPr>
+            <w:noProof/>
+            <w:webHidden/>
+          </w:rPr>
+          <w:tab/>
+          <w:t>7</w:t>
+        </w:r>
+      </w:hyperlink>
+    </w:p>
+    <w:p>
+      <w:pPr>
+        <w:pStyle w:val="TOC2"/>
+        <w:tabs>
+          <w:tab w:val="left" w:pos="880"/>
+          <w:tab w:val="right" w:leader="dot" w:pos="9350"/>
+        </w:tabs>
+        <w:rPr>
+          <w:rFonts w:eastAsiaTheme="minorEastAsia"/>
+          <w:noProof/>
+        </w:rPr>
+      </w:pPr>
+      <w:hyperlink w:anchor="_Toc432621794" w:history="1">
+        <w:r>
+          <w:rPr>
+            <w:rStyle w:val="Hyperlink"/>
+            <w:noProof/>
+          </w:rPr>
+          <w:t>3.15</w:t>
+        </w:r>
+        <w:r>
+          <w:rPr>
+            <w:rFonts w:eastAsiaTheme="minorEastAsia"/>
+            <w:noProof/>
+          </w:rPr>
+          <w:tab/>
+        </w:r>
+        <w:r>
+          <w:rPr>
+            <w:rStyle w:val="Hyperlink"/>
+            <w:noProof/>
+            <w:u w:color="000000"/>
+          </w:rPr>
+          <w:t>Logistics-related Requirements</w:t>
         </w:r>
         <w:r>
           <w:rPr>
@@ -950,13 +1445,13 @@
           <w:noProof/>
         </w:rPr>
       </w:pPr>
-      <w:hyperlink w:anchor="_Toc432621795" w:history="1">
+      <w:hyperlink w:anchor="_Toc432621794" w:history="1">
         <w:r>
           <w:rPr>
             <w:rStyle w:val="Hyperlink"/>
             <w:noProof/>
           </w:rPr>
-          <w:t>4.3</w:t>
+          <w:t>3.16</w:t>
         </w:r>
         <w:r>
           <w:rPr>
@@ -969,8 +1464,9 @@
           <w:rPr>
             <w:rStyle w:val="Hyperlink"/>
             <w:noProof/>
+            <w:u w:color="000000"/>
           </w:rPr>
-          <w:t>Interface design</w:t>
+          <w:t>Other Requirements</w:t>
         </w:r>
         <w:r>
           <w:rPr>
@@ -991,7 +1487,7 @@
             <w:noProof/>
             <w:webHidden/>
           </w:rPr>
-          <w:instrText xml:space="preserve"> PAGEREF _Toc432621795 \h </w:instrText>
+          <w:instrText xml:space="preserve"> PAGEREF _Toc432621794 \h </w:instrText>
         </w:r>
         <w:r>
           <w:rPr>
@@ -1024,9 +1520,9 @@
     </w:p>
     <w:p>
       <w:pPr>
-        <w:pStyle w:val="TOC3"/>
+        <w:pStyle w:val="TOC2"/>
         <w:tabs>
-          <w:tab w:val="left" w:pos="1320"/>
+          <w:tab w:val="left" w:pos="880"/>
           <w:tab w:val="right" w:leader="dot" w:pos="9350"/>
         </w:tabs>
         <w:rPr>
@@ -1034,14 +1530,20 @@
           <w:noProof/>
         </w:rPr>
       </w:pPr>
-      <w:hyperlink w:anchor="_Toc432621796" w:history="1">
+      <w:hyperlink w:anchor="_Toc432621794" w:history="1">
         <w:r>
           <w:rPr>
             <w:rStyle w:val="Hyperlink"/>
-            <w:rFonts w:cstheme="minorHAnsi"/>
             <w:noProof/>
           </w:rPr>
-          <w:t>4.3.1</w:t>
+          <w:t>3.1</w:t>
+        </w:r>
+        <w:r>
+          <w:rPr>
+            <w:rStyle w:val="Hyperlink"/>
+            <w:noProof/>
+          </w:rPr>
+          <w:t>7</w:t>
         </w:r>
         <w:r>
           <w:rPr>
@@ -1053,10 +1555,18 @@
         <w:r>
           <w:rPr>
             <w:rStyle w:val="Hyperlink"/>
-            <w:rFonts w:cstheme="minorHAnsi"/>
             <w:noProof/>
+            <w:u w:color="000000"/>
           </w:rPr>
-          <w:t>Interface identification and diagrams</w:t>
+          <w:t>Packaging</w:t>
+        </w:r>
+        <w:r>
+          <w:rPr>
+            <w:rStyle w:val="Hyperlink"/>
+            <w:noProof/>
+            <w:u w:color="000000"/>
+          </w:rPr>
+          <w:t xml:space="preserve"> Requirements</w:t>
         </w:r>
         <w:r>
           <w:rPr>
@@ -1077,7 +1587,7 @@
             <w:noProof/>
             <w:webHidden/>
           </w:rPr>
-          <w:instrText xml:space="preserve"> PAGEREF _Toc432621796 \h </w:instrText>
+          <w:instrText xml:space="preserve"> PAGEREF _Toc432621794 \h </w:instrText>
         </w:r>
         <w:r>
           <w:rPr>
@@ -1097,7 +1607,7 @@
             <w:noProof/>
             <w:webHidden/>
           </w:rPr>
-          <w:t>6</w:t>
+          <w:t>5</w:t>
         </w:r>
         <w:r>
           <w:rPr>
@@ -1110,24 +1620,29 @@
     </w:p>
     <w:p>
       <w:pPr>
-        <w:pStyle w:val="TOC3"/>
+        <w:pStyle w:val="TOC2"/>
         <w:tabs>
-          <w:tab w:val="left" w:pos="1320"/>
+          <w:tab w:val="left" w:pos="880"/>
           <w:tab w:val="right" w:leader="dot" w:pos="9350"/>
         </w:tabs>
         <w:rPr>
-          <w:rFonts w:eastAsiaTheme="minorEastAsia"/>
           <w:noProof/>
         </w:rPr>
       </w:pPr>
-      <w:hyperlink w:anchor="_Toc432621797" w:history="1">
+      <w:hyperlink w:anchor="_Toc432621794" w:history="1">
         <w:r>
           <w:rPr>
             <w:rStyle w:val="Hyperlink"/>
-            <w:rFonts w:cstheme="minorHAnsi"/>
             <w:noProof/>
           </w:rPr>
-          <w:t>4.3.2</w:t>
+          <w:t>3.1</w:t>
+        </w:r>
+        <w:r>
+          <w:rPr>
+            <w:rStyle w:val="Hyperlink"/>
+            <w:noProof/>
+          </w:rPr>
+          <w:t>8</w:t>
         </w:r>
         <w:r>
           <w:rPr>
@@ -1139,10 +1654,18 @@
         <w:r>
           <w:rPr>
             <w:rStyle w:val="Hyperlink"/>
-            <w:rFonts w:cstheme="minorHAnsi"/>
             <w:noProof/>
+            <w:u w:color="000000"/>
           </w:rPr>
-          <w:t>(Project-unique identifier of interface)</w:t>
+          <w:t>Precedence and Criticality of</w:t>
+        </w:r>
+        <w:r>
+          <w:rPr>
+            <w:rStyle w:val="Hyperlink"/>
+            <w:noProof/>
+            <w:u w:color="000000"/>
+          </w:rPr>
+          <w:t xml:space="preserve"> Requirements</w:t>
         </w:r>
         <w:r>
           <w:rPr>
@@ -1163,7 +1686,7 @@
             <w:noProof/>
             <w:webHidden/>
           </w:rPr>
-          <w:instrText xml:space="preserve"> PAGEREF _Toc432621797 \h </w:instrText>
+          <w:instrText xml:space="preserve"> PAGEREF _Toc432621794 \h </w:instrText>
         </w:r>
         <w:r>
           <w:rPr>
@@ -1183,7 +1706,7 @@
             <w:noProof/>
             <w:webHidden/>
           </w:rPr>
-          <w:t>6</w:t>
+          <w:t>5</w:t>
         </w:r>
         <w:r>
           <w:rPr>
@@ -1206,14 +1729,14 @@
           <w:noProof/>
         </w:rPr>
       </w:pPr>
-      <w:hyperlink w:anchor="_Toc432621798" w:history="1">
+      <w:hyperlink w:anchor="_Toc432621791" w:history="1">
         <w:r>
           <w:rPr>
             <w:rStyle w:val="Hyperlink"/>
             <w:rFonts w:cstheme="minorHAnsi"/>
             <w:noProof/>
           </w:rPr>
-          <w:t>5</w:t>
+          <w:t>4</w:t>
         </w:r>
         <w:r>
           <w:rPr>
@@ -1228,390 +1751,17 @@
             <w:rFonts w:cstheme="minorHAnsi"/>
             <w:noProof/>
           </w:rPr>
-          <w:t>CSCI detailed design</w:t>
+          <w:t>Qualification Provisioinis</w:t>
         </w:r>
+        <w:bookmarkStart w:id="0" w:name="_GoBack"/>
+        <w:bookmarkEnd w:id="0"/>
         <w:r>
           <w:rPr>
             <w:noProof/>
             <w:webHidden/>
           </w:rPr>
           <w:tab/>
-        </w:r>
-        <w:r>
-          <w:rPr>
-            <w:noProof/>
-            <w:webHidden/>
-          </w:rPr>
-          <w:fldChar w:fldCharType="begin"/>
-        </w:r>
-        <w:r>
-          <w:rPr>
-            <w:noProof/>
-            <w:webHidden/>
-          </w:rPr>
-          <w:instrText xml:space="preserve"> PAGEREF _Toc432621798 \h </w:instrText>
-        </w:r>
-        <w:r>
-          <w:rPr>
-            <w:noProof/>
-            <w:webHidden/>
-          </w:rPr>
-        </w:r>
-        <w:r>
-          <w:rPr>
-            <w:noProof/>
-            <w:webHidden/>
-          </w:rPr>
-          <w:fldChar w:fldCharType="separate"/>
-        </w:r>
-        <w:r>
-          <w:rPr>
-            <w:noProof/>
-            <w:webHidden/>
-          </w:rPr>
-          <w:t>7</w:t>
-        </w:r>
-        <w:r>
-          <w:rPr>
-            <w:noProof/>
-            <w:webHidden/>
-          </w:rPr>
-          <w:fldChar w:fldCharType="end"/>
-        </w:r>
-      </w:hyperlink>
-    </w:p>
-    <w:p>
-      <w:pPr>
-        <w:pStyle w:val="TOC2"/>
-        <w:tabs>
-          <w:tab w:val="left" w:pos="880"/>
-          <w:tab w:val="right" w:leader="dot" w:pos="9350"/>
-        </w:tabs>
-        <w:rPr>
-          <w:rFonts w:eastAsiaTheme="minorEastAsia"/>
-          <w:noProof/>
-        </w:rPr>
-      </w:pPr>
-      <w:hyperlink w:anchor="_Toc432621799" w:history="1">
-        <w:r>
-          <w:rPr>
-            <w:rStyle w:val="Hyperlink"/>
-            <w:rFonts w:cstheme="minorHAnsi"/>
-            <w:noProof/>
-          </w:rPr>
-          <w:t>5.1</w:t>
-        </w:r>
-        <w:r>
-          <w:rPr>
-            <w:rFonts w:eastAsiaTheme="minorEastAsia"/>
-            <w:noProof/>
-          </w:rPr>
-          <w:tab/>
-        </w:r>
-        <w:r>
-          <w:rPr>
-            <w:rStyle w:val="Hyperlink"/>
-            <w:rFonts w:cstheme="minorHAnsi"/>
-            <w:noProof/>
-            <w:u w:color="000000"/>
-          </w:rPr>
-          <w:t>(Project-unique</w:t>
-        </w:r>
-        <w:r>
-          <w:rPr>
-            <w:rStyle w:val="Hyperlink"/>
-            <w:rFonts w:cstheme="minorHAnsi"/>
-            <w:noProof/>
-            <w:spacing w:val="19"/>
-            <w:u w:color="000000"/>
-          </w:rPr>
-          <w:t xml:space="preserve"> </w:t>
-        </w:r>
-        <w:r>
-          <w:rPr>
-            <w:rStyle w:val="Hyperlink"/>
-            <w:rFonts w:cstheme="minorHAnsi"/>
-            <w:noProof/>
-            <w:u w:color="000000"/>
-          </w:rPr>
-          <w:t>identifier</w:t>
-        </w:r>
-        <w:r>
-          <w:rPr>
-            <w:rStyle w:val="Hyperlink"/>
-            <w:rFonts w:cstheme="minorHAnsi"/>
-            <w:noProof/>
-            <w:spacing w:val="20"/>
-            <w:u w:color="000000"/>
-          </w:rPr>
-          <w:t xml:space="preserve"> </w:t>
-        </w:r>
-        <w:r>
-          <w:rPr>
-            <w:rStyle w:val="Hyperlink"/>
-            <w:rFonts w:cstheme="minorHAnsi"/>
-            <w:noProof/>
-            <w:u w:color="000000"/>
-          </w:rPr>
-          <w:t>of</w:t>
-        </w:r>
-        <w:r>
-          <w:rPr>
-            <w:rStyle w:val="Hyperlink"/>
-            <w:rFonts w:cstheme="minorHAnsi"/>
-            <w:noProof/>
-            <w:spacing w:val="20"/>
-            <w:u w:color="000000"/>
-          </w:rPr>
-          <w:t xml:space="preserve"> </w:t>
-        </w:r>
-        <w:r>
-          <w:rPr>
-            <w:rStyle w:val="Hyperlink"/>
-            <w:rFonts w:cstheme="minorHAnsi"/>
-            <w:noProof/>
-            <w:u w:color="000000"/>
-          </w:rPr>
-          <w:t>a</w:t>
-        </w:r>
-        <w:r>
-          <w:rPr>
-            <w:rStyle w:val="Hyperlink"/>
-            <w:rFonts w:cstheme="minorHAnsi"/>
-            <w:noProof/>
-            <w:spacing w:val="20"/>
-            <w:u w:color="000000"/>
-          </w:rPr>
-          <w:t xml:space="preserve"> </w:t>
-        </w:r>
-        <w:r>
-          <w:rPr>
-            <w:rStyle w:val="Hyperlink"/>
-            <w:rFonts w:cstheme="minorHAnsi"/>
-            <w:noProof/>
-            <w:u w:color="000000"/>
-          </w:rPr>
-          <w:t>software</w:t>
-        </w:r>
-        <w:r>
-          <w:rPr>
-            <w:rStyle w:val="Hyperlink"/>
-            <w:rFonts w:cstheme="minorHAnsi"/>
-            <w:noProof/>
-            <w:spacing w:val="20"/>
-            <w:u w:color="000000"/>
-          </w:rPr>
-          <w:t xml:space="preserve"> </w:t>
-        </w:r>
-        <w:r>
-          <w:rPr>
-            <w:rStyle w:val="Hyperlink"/>
-            <w:rFonts w:cstheme="minorHAnsi"/>
-            <w:noProof/>
-            <w:u w:color="000000"/>
-          </w:rPr>
-          <w:t>unit,</w:t>
-        </w:r>
-        <w:r>
-          <w:rPr>
-            <w:rStyle w:val="Hyperlink"/>
-            <w:rFonts w:cstheme="minorHAnsi"/>
-            <w:noProof/>
-            <w:spacing w:val="20"/>
-            <w:u w:color="000000"/>
-          </w:rPr>
-          <w:t xml:space="preserve"> </w:t>
-        </w:r>
-        <w:r>
-          <w:rPr>
-            <w:rStyle w:val="Hyperlink"/>
-            <w:rFonts w:cstheme="minorHAnsi"/>
-            <w:noProof/>
-            <w:u w:color="000000"/>
-          </w:rPr>
-          <w:t>or</w:t>
-        </w:r>
-        <w:r>
-          <w:rPr>
-            <w:rStyle w:val="Hyperlink"/>
-            <w:rFonts w:cstheme="minorHAnsi"/>
-            <w:noProof/>
-            <w:spacing w:val="20"/>
-            <w:u w:color="000000"/>
-          </w:rPr>
-          <w:t xml:space="preserve"> </w:t>
-        </w:r>
-        <w:r>
-          <w:rPr>
-            <w:rStyle w:val="Hyperlink"/>
-            <w:rFonts w:cstheme="minorHAnsi"/>
-            <w:noProof/>
-            <w:u w:color="000000"/>
-          </w:rPr>
-          <w:t>designator</w:t>
-        </w:r>
-        <w:r>
-          <w:rPr>
-            <w:rStyle w:val="Hyperlink"/>
-            <w:rFonts w:cstheme="minorHAnsi"/>
-            <w:noProof/>
-            <w:spacing w:val="20"/>
-            <w:u w:color="000000"/>
-          </w:rPr>
-          <w:t xml:space="preserve"> </w:t>
-        </w:r>
-        <w:r>
-          <w:rPr>
-            <w:rStyle w:val="Hyperlink"/>
-            <w:rFonts w:cstheme="minorHAnsi"/>
-            <w:noProof/>
-            <w:u w:color="000000"/>
-          </w:rPr>
-          <w:t>of</w:t>
-        </w:r>
-        <w:r>
-          <w:rPr>
-            <w:rStyle w:val="Hyperlink"/>
-            <w:rFonts w:cstheme="minorHAnsi"/>
-            <w:noProof/>
-            <w:spacing w:val="20"/>
-            <w:u w:color="000000"/>
-          </w:rPr>
-          <w:t xml:space="preserve"> </w:t>
-        </w:r>
-        <w:r>
-          <w:rPr>
-            <w:rStyle w:val="Hyperlink"/>
-            <w:rFonts w:cstheme="minorHAnsi"/>
-            <w:noProof/>
-            <w:u w:color="000000"/>
-          </w:rPr>
-          <w:t>a</w:t>
-        </w:r>
-        <w:r>
-          <w:rPr>
-            <w:rStyle w:val="Hyperlink"/>
-            <w:rFonts w:cstheme="minorHAnsi"/>
-            <w:noProof/>
-            <w:spacing w:val="20"/>
-            <w:u w:color="000000"/>
-          </w:rPr>
-          <w:t xml:space="preserve"> </w:t>
-        </w:r>
-        <w:r>
-          <w:rPr>
-            <w:rStyle w:val="Hyperlink"/>
-            <w:rFonts w:cstheme="minorHAnsi"/>
-            <w:noProof/>
-            <w:u w:color="000000"/>
-          </w:rPr>
-          <w:t>group</w:t>
-        </w:r>
-        <w:r>
-          <w:rPr>
-            <w:rStyle w:val="Hyperlink"/>
-            <w:rFonts w:cstheme="minorHAnsi"/>
-            <w:noProof/>
-            <w:spacing w:val="20"/>
-            <w:u w:color="000000"/>
-          </w:rPr>
-          <w:t xml:space="preserve"> </w:t>
-        </w:r>
-        <w:r>
-          <w:rPr>
-            <w:rStyle w:val="Hyperlink"/>
-            <w:rFonts w:cstheme="minorHAnsi"/>
-            <w:noProof/>
-            <w:u w:color="000000"/>
-          </w:rPr>
-          <w:t>of</w:t>
-        </w:r>
-        <w:r>
-          <w:rPr>
-            <w:rStyle w:val="Hyperlink"/>
-            <w:rFonts w:cstheme="minorHAnsi"/>
-            <w:noProof/>
-            <w:spacing w:val="20"/>
-            <w:u w:color="000000"/>
-          </w:rPr>
-          <w:t xml:space="preserve"> </w:t>
-        </w:r>
-        <w:r>
-          <w:rPr>
-            <w:rStyle w:val="Hyperlink"/>
-            <w:rFonts w:cstheme="minorHAnsi"/>
-            <w:noProof/>
-            <w:u w:color="000000"/>
-          </w:rPr>
-          <w:t>software</w:t>
-        </w:r>
-        <w:r>
-          <w:rPr>
-            <w:rStyle w:val="Hyperlink"/>
-            <w:rFonts w:cstheme="minorHAnsi"/>
-            <w:noProof/>
-            <w:spacing w:val="20"/>
-            <w:u w:color="000000"/>
-          </w:rPr>
-          <w:t xml:space="preserve"> </w:t>
-        </w:r>
-        <w:r>
-          <w:rPr>
-            <w:rStyle w:val="Hyperlink"/>
-            <w:rFonts w:cstheme="minorHAnsi"/>
-            <w:noProof/>
-            <w:spacing w:val="-1"/>
-            <w:u w:color="000000"/>
-          </w:rPr>
-          <w:t>units)</w:t>
-        </w:r>
-        <w:r>
-          <w:rPr>
-            <w:noProof/>
-            <w:webHidden/>
-          </w:rPr>
-          <w:tab/>
-        </w:r>
-        <w:r>
-          <w:rPr>
-            <w:noProof/>
-            <w:webHidden/>
-          </w:rPr>
-          <w:fldChar w:fldCharType="begin"/>
-        </w:r>
-        <w:r>
-          <w:rPr>
-            <w:noProof/>
-            <w:webHidden/>
-          </w:rPr>
-          <w:instrText xml:space="preserve"> PAGEREF _Toc432621799 \h </w:instrText>
-        </w:r>
-        <w:r>
-          <w:rPr>
-            <w:noProof/>
-            <w:webHidden/>
-          </w:rPr>
-        </w:r>
-        <w:r>
-          <w:rPr>
-            <w:noProof/>
-            <w:webHidden/>
-          </w:rPr>
-          <w:fldChar w:fldCharType="separate"/>
-        </w:r>
-        <w:r>
-          <w:rPr>
-            <w:noProof/>
-            <w:webHidden/>
-          </w:rPr>
-          <w:t>8</w:t>
-        </w:r>
-        <w:r>
-          <w:rPr>
-            <w:noProof/>
-            <w:webHidden/>
-          </w:rPr>
-          <w:fldChar w:fldCharType="end"/>
+          <w:t>5</w:t>
         </w:r>
       </w:hyperlink>
     </w:p>
@@ -1633,7 +1783,7 @@
             <w:rStyle w:val="Hyperlink"/>
             <w:noProof/>
           </w:rPr>
-          <w:t>6</w:t>
+          <w:t>5</w:t>
         </w:r>
         <w:r>
           <w:rPr>
@@ -1708,178 +1858,6 @@
             <w:webHidden/>
           </w:rPr>
           <w:t>9</w:t>
-        </w:r>
-        <w:r>
-          <w:rPr>
-            <w:noProof/>
-            <w:webHidden/>
-          </w:rPr>
-          <w:fldChar w:fldCharType="end"/>
-        </w:r>
-      </w:hyperlink>
-    </w:p>
-    <w:p>
-      <w:pPr>
-        <w:pStyle w:val="TOC1"/>
-        <w:tabs>
-          <w:tab w:val="left" w:pos="440"/>
-          <w:tab w:val="right" w:leader="dot" w:pos="9350"/>
-        </w:tabs>
-        <w:rPr>
-          <w:rFonts w:eastAsiaTheme="minorEastAsia"/>
-          <w:noProof/>
-        </w:rPr>
-      </w:pPr>
-      <w:hyperlink w:anchor="_Toc432621801" w:history="1">
-        <w:r>
-          <w:rPr>
-            <w:rStyle w:val="Hyperlink"/>
-            <w:rFonts w:cstheme="minorHAnsi"/>
-            <w:noProof/>
-          </w:rPr>
-          <w:t>7</w:t>
-        </w:r>
-        <w:r>
-          <w:rPr>
-            <w:rFonts w:eastAsiaTheme="minorEastAsia"/>
-            <w:noProof/>
-          </w:rPr>
-          <w:tab/>
-        </w:r>
-        <w:r>
-          <w:rPr>
-            <w:rStyle w:val="Hyperlink"/>
-            <w:rFonts w:cstheme="minorHAnsi"/>
-            <w:noProof/>
-          </w:rPr>
-          <w:t>Notes</w:t>
-        </w:r>
-        <w:r>
-          <w:rPr>
-            <w:noProof/>
-            <w:webHidden/>
-          </w:rPr>
-          <w:tab/>
-        </w:r>
-        <w:r>
-          <w:rPr>
-            <w:noProof/>
-            <w:webHidden/>
-          </w:rPr>
-          <w:fldChar w:fldCharType="begin"/>
-        </w:r>
-        <w:r>
-          <w:rPr>
-            <w:noProof/>
-            <w:webHidden/>
-          </w:rPr>
-          <w:instrText xml:space="preserve"> PAGEREF _Toc432621801 \h </w:instrText>
-        </w:r>
-        <w:r>
-          <w:rPr>
-            <w:noProof/>
-            <w:webHidden/>
-          </w:rPr>
-        </w:r>
-        <w:r>
-          <w:rPr>
-            <w:noProof/>
-            <w:webHidden/>
-          </w:rPr>
-          <w:fldChar w:fldCharType="separate"/>
-        </w:r>
-        <w:r>
-          <w:rPr>
-            <w:noProof/>
-            <w:webHidden/>
-          </w:rPr>
-          <w:t>9</w:t>
-        </w:r>
-        <w:r>
-          <w:rPr>
-            <w:noProof/>
-            <w:webHidden/>
-          </w:rPr>
-          <w:fldChar w:fldCharType="end"/>
-        </w:r>
-      </w:hyperlink>
-    </w:p>
-    <w:p>
-      <w:pPr>
-        <w:pStyle w:val="TOC1"/>
-        <w:tabs>
-          <w:tab w:val="left" w:pos="440"/>
-          <w:tab w:val="right" w:leader="dot" w:pos="9350"/>
-        </w:tabs>
-        <w:rPr>
-          <w:rFonts w:eastAsiaTheme="minorEastAsia"/>
-          <w:noProof/>
-        </w:rPr>
-      </w:pPr>
-      <w:hyperlink w:anchor="_Toc432621802" w:history="1">
-        <w:r>
-          <w:rPr>
-            <w:rStyle w:val="Hyperlink"/>
-            <w:rFonts w:cstheme="minorHAnsi"/>
-            <w:noProof/>
-          </w:rPr>
-          <w:t>A.</w:t>
-        </w:r>
-        <w:r>
-          <w:rPr>
-            <w:rFonts w:eastAsiaTheme="minorEastAsia"/>
-            <w:noProof/>
-          </w:rPr>
-          <w:tab/>
-        </w:r>
-        <w:r>
-          <w:rPr>
-            <w:rStyle w:val="Hyperlink"/>
-            <w:rFonts w:cstheme="minorHAnsi"/>
-            <w:noProof/>
-          </w:rPr>
-          <w:t>Appendixes</w:t>
-        </w:r>
-        <w:r>
-          <w:rPr>
-            <w:noProof/>
-            <w:webHidden/>
-          </w:rPr>
-          <w:tab/>
-        </w:r>
-        <w:r>
-          <w:rPr>
-            <w:noProof/>
-            <w:webHidden/>
-          </w:rPr>
-          <w:fldChar w:fldCharType="begin"/>
-        </w:r>
-        <w:r>
-          <w:rPr>
-            <w:noProof/>
-            <w:webHidden/>
-          </w:rPr>
-          <w:instrText xml:space="preserve"> PAGEREF _Toc432621802 \h </w:instrText>
-        </w:r>
-        <w:r>
-          <w:rPr>
-            <w:noProof/>
-            <w:webHidden/>
-          </w:rPr>
-        </w:r>
-        <w:r>
-          <w:rPr>
-            <w:noProof/>
-            <w:webHidden/>
-          </w:rPr>
-          <w:fldChar w:fldCharType="separate"/>
-        </w:r>
-        <w:r>
-          <w:rPr>
-            <w:noProof/>
-            <w:webHidden/>
-          </w:rPr>
-          <w:t>10</w:t>
         </w:r>
         <w:r>
           <w:rPr>
@@ -30592,7 +30570,7 @@
 </file>
 
 <file path=customXml/itemProps1.xml><?xml version="1.0" encoding="utf-8"?>
-<ds:datastoreItem xmlns:ds="http://schemas.openxmlformats.org/officeDocument/2006/customXml" ds:itemID="{748D3706-664F-4F1F-8064-08DFE505FF31}">
+<ds:datastoreItem xmlns:ds="http://schemas.openxmlformats.org/officeDocument/2006/customXml" ds:itemID="{6A4A0AF1-0BFA-4EB8-9965-A01D3F16836B}">
   <ds:schemaRefs>
     <ds:schemaRef ds:uri="http://schemas.openxmlformats.org/officeDocument/2006/bibliography"/>
   </ds:schemaRefs>

--- a/Documentation/Software Requirements Specification_ver2.2.docx
+++ b/Documentation/Software Requirements Specification_ver2.2.docx
@@ -114,45 +114,77 @@
         </w:rPr>
         <w:fldChar w:fldCharType="separate"/>
       </w:r>
-      <w:hyperlink w:anchor="_Toc432621786" w:history="1">
-        <w:r>
-          <w:rPr>
-            <w:rStyle w:val="Hyperlink"/>
-            <w:rFonts w:cstheme="minorHAnsi"/>
-            <w:noProof/>
-          </w:rPr>
-          <w:t>1</w:t>
-        </w:r>
-        <w:r>
-          <w:rPr>
-            <w:rFonts w:eastAsiaTheme="minorEastAsia"/>
-            <w:noProof/>
-          </w:rPr>
-          <w:tab/>
-        </w:r>
-        <w:r>
-          <w:rPr>
-            <w:rStyle w:val="Hyperlink"/>
-            <w:rFonts w:cstheme="minorHAnsi"/>
-            <w:noProof/>
-          </w:rPr>
-          <w:t>Scope</w:t>
-        </w:r>
-        <w:r>
-          <w:rPr>
-            <w:noProof/>
-            <w:webHidden/>
-          </w:rPr>
-          <w:tab/>
-        </w:r>
-        <w:r>
-          <w:rPr>
-            <w:noProof/>
-            <w:webHidden/>
-          </w:rPr>
-          <w:t>2</w:t>
-        </w:r>
-      </w:hyperlink>
+      <w:r>
+        <w:rPr>
+          <w:rFonts w:cstheme="minorHAnsi"/>
+          <w:spacing w:val="-1"/>
+          <w:u w:val="single" w:color="000000"/>
+        </w:rPr>
+        <w:fldChar w:fldCharType="begin"/>
+      </w:r>
+      <w:r>
+        <w:rPr>
+          <w:rFonts w:cstheme="minorHAnsi"/>
+          <w:spacing w:val="-1"/>
+          <w:u w:val="single" w:color="000000"/>
+        </w:rPr>
+        <w:instrText xml:space="preserve"> TOC \o "1-3" \h \z \u </w:instrText>
+      </w:r>
+      <w:r>
+        <w:rPr>
+          <w:rFonts w:cstheme="minorHAnsi"/>
+          <w:spacing w:val="-1"/>
+          <w:u w:val="single" w:color="000000"/>
+        </w:rPr>
+        <w:fldChar w:fldCharType="separate"/>
+      </w:r>
+      <w:bookmarkStart w:id="0" w:name="_Hlk513475995"/>
+      <w:r>
+        <w:fldChar w:fldCharType="begin"/>
+      </w:r>
+      <w:r>
+        <w:instrText xml:space="preserve"> HYPERLINK \l "_Toc432621786" </w:instrText>
+      </w:r>
+      <w:r>
+        <w:fldChar w:fldCharType="separate"/>
+      </w:r>
+      <w:r>
+        <w:rPr>
+          <w:rStyle w:val="Hyperlink"/>
+          <w:rFonts w:cstheme="minorHAnsi"/>
+          <w:noProof/>
+        </w:rPr>
+        <w:t>1</w:t>
+      </w:r>
+      <w:r>
+        <w:rPr>
+          <w:rFonts w:eastAsiaTheme="minorEastAsia"/>
+          <w:noProof/>
+        </w:rPr>
+        <w:tab/>
+      </w:r>
+      <w:r>
+        <w:rPr>
+          <w:rStyle w:val="Hyperlink"/>
+          <w:rFonts w:cstheme="minorHAnsi"/>
+          <w:noProof/>
+        </w:rPr>
+        <w:t>Scope</w:t>
+      </w:r>
+      <w:r>
+        <w:rPr>
+          <w:noProof/>
+          <w:webHidden/>
+        </w:rPr>
+        <w:tab/>
+        <w:t>3</w:t>
+      </w:r>
+      <w:r>
+        <w:rPr>
+          <w:noProof/>
+        </w:rPr>
+        <w:fldChar w:fldCharType="end"/>
+      </w:r>
     </w:p>
     <w:p>
       <w:pPr>
@@ -196,13 +228,7 @@
             <w:webHidden/>
           </w:rPr>
           <w:tab/>
-        </w:r>
-        <w:r>
-          <w:rPr>
-            <w:noProof/>
-            <w:webHidden/>
-          </w:rPr>
-          <w:t>2</w:t>
+          <w:t>3</w:t>
         </w:r>
       </w:hyperlink>
     </w:p>
@@ -248,13 +274,7 @@
             <w:webHidden/>
           </w:rPr>
           <w:tab/>
-        </w:r>
-        <w:r>
-          <w:rPr>
-            <w:noProof/>
-            <w:webHidden/>
-          </w:rPr>
-          <w:t>2</w:t>
+          <w:t>3</w:t>
         </w:r>
       </w:hyperlink>
     </w:p>
@@ -299,47 +319,7 @@
             <w:webHidden/>
           </w:rPr>
           <w:tab/>
-        </w:r>
-        <w:r>
-          <w:rPr>
-            <w:noProof/>
-            <w:webHidden/>
-          </w:rPr>
-          <w:fldChar w:fldCharType="begin"/>
-        </w:r>
-        <w:r>
-          <w:rPr>
-            <w:noProof/>
-            <w:webHidden/>
-          </w:rPr>
-          <w:instrText xml:space="preserve"> PAGEREF _Toc432621789 \h </w:instrText>
-        </w:r>
-        <w:r>
-          <w:rPr>
-            <w:noProof/>
-            <w:webHidden/>
-          </w:rPr>
-        </w:r>
-        <w:r>
-          <w:rPr>
-            <w:noProof/>
-            <w:webHidden/>
-          </w:rPr>
-          <w:fldChar w:fldCharType="separate"/>
-        </w:r>
-        <w:r>
-          <w:rPr>
-            <w:noProof/>
-            <w:webHidden/>
-          </w:rPr>
-          <w:t>3</w:t>
-        </w:r>
-        <w:r>
-          <w:rPr>
-            <w:noProof/>
-            <w:webHidden/>
-          </w:rPr>
-          <w:fldChar w:fldCharType="end"/>
+          <w:t>4</w:t>
         </w:r>
       </w:hyperlink>
     </w:p>
@@ -438,13 +418,7 @@
             <w:webHidden/>
           </w:rPr>
           <w:tab/>
-        </w:r>
-        <w:r>
-          <w:rPr>
-            <w:noProof/>
-            <w:webHidden/>
-          </w:rPr>
-          <w:t>4</w:t>
+          <w:t>5</w:t>
         </w:r>
       </w:hyperlink>
     </w:p>
@@ -490,12 +464,6 @@
             <w:webHidden/>
           </w:rPr>
           <w:tab/>
-        </w:r>
-        <w:r>
-          <w:rPr>
-            <w:noProof/>
-            <w:webHidden/>
-          </w:rPr>
           <w:t>5</w:t>
         </w:r>
       </w:hyperlink>
@@ -534,12 +502,6 @@
             <w:noProof/>
           </w:rPr>
           <w:tab/>
-        </w:r>
-        <w:r>
-          <w:rPr>
-            <w:rFonts w:eastAsiaTheme="minorEastAsia"/>
-            <w:noProof/>
-          </w:rPr>
           <w:t xml:space="preserve">Required </w:t>
         </w:r>
         <w:r>
@@ -556,12 +518,6 @@
             <w:webHidden/>
           </w:rPr>
           <w:tab/>
-        </w:r>
-        <w:r>
-          <w:rPr>
-            <w:noProof/>
-            <w:webHidden/>
-          </w:rPr>
           <w:t>5</w:t>
         </w:r>
       </w:hyperlink>
@@ -663,15 +619,7 @@
             <w:noProof/>
             <w:u w:color="000000"/>
           </w:rPr>
-          <w:t xml:space="preserve">CSCI </w:t>
-        </w:r>
-        <w:r>
-          <w:rPr>
-            <w:rStyle w:val="Hyperlink"/>
-            <w:noProof/>
-            <w:u w:color="000000"/>
-          </w:rPr>
-          <w:t>External Interface Requirements</w:t>
+          <w:t>CSCI External Interface Requirements</w:t>
         </w:r>
         <w:r>
           <w:rPr>
@@ -679,7 +627,7 @@
             <w:webHidden/>
           </w:rPr>
           <w:tab/>
-          <w:t>7</w:t>
+          <w:t>8</w:t>
         </w:r>
       </w:hyperlink>
     </w:p>
@@ -729,23 +677,7 @@
             <w:noProof/>
             <w:u w:color="000000"/>
           </w:rPr>
-          <w:t xml:space="preserve">CSCI </w:t>
-        </w:r>
-        <w:r>
-          <w:rPr>
-            <w:rStyle w:val="Hyperlink"/>
-            <w:noProof/>
-            <w:u w:color="000000"/>
-          </w:rPr>
-          <w:t>Internal</w:t>
-        </w:r>
-        <w:r>
-          <w:rPr>
-            <w:rStyle w:val="Hyperlink"/>
-            <w:noProof/>
-            <w:u w:color="000000"/>
-          </w:rPr>
-          <w:t xml:space="preserve"> Requirements</w:t>
+          <w:t>CSCI Internal Requirements</w:t>
         </w:r>
         <w:r>
           <w:rPr>
@@ -753,7 +685,7 @@
             <w:webHidden/>
           </w:rPr>
           <w:tab/>
-          <w:t>7</w:t>
+          <w:t>8</w:t>
         </w:r>
       </w:hyperlink>
     </w:p>
@@ -803,23 +735,7 @@
             <w:noProof/>
             <w:u w:color="000000"/>
           </w:rPr>
-          <w:t xml:space="preserve">CSCI </w:t>
-        </w:r>
-        <w:r>
-          <w:rPr>
-            <w:rStyle w:val="Hyperlink"/>
-            <w:noProof/>
-            <w:u w:color="000000"/>
-          </w:rPr>
-          <w:t>Internal Data</w:t>
-        </w:r>
-        <w:r>
-          <w:rPr>
-            <w:rStyle w:val="Hyperlink"/>
-            <w:noProof/>
-            <w:u w:color="000000"/>
-          </w:rPr>
-          <w:t xml:space="preserve"> Requirements</w:t>
+          <w:t>CSCI Internal Data Requirements</w:t>
         </w:r>
         <w:r>
           <w:rPr>
@@ -827,7 +743,7 @@
             <w:webHidden/>
           </w:rPr>
           <w:tab/>
-          <w:t>7</w:t>
+          <w:t>8</w:t>
         </w:r>
       </w:hyperlink>
     </w:p>
@@ -885,7 +801,7 @@
             <w:webHidden/>
           </w:rPr>
           <w:tab/>
-          <w:t>7</w:t>
+          <w:t>8</w:t>
         </w:r>
       </w:hyperlink>
     </w:p>
@@ -943,7 +859,7 @@
             <w:webHidden/>
           </w:rPr>
           <w:tab/>
-          <w:t>7</w:t>
+          <w:t>8</w:t>
         </w:r>
       </w:hyperlink>
     </w:p>
@@ -993,15 +909,7 @@
             <w:noProof/>
             <w:u w:color="000000"/>
           </w:rPr>
-          <w:t xml:space="preserve">Security and Privacy </w:t>
-        </w:r>
-        <w:r>
-          <w:rPr>
-            <w:rStyle w:val="Hyperlink"/>
-            <w:noProof/>
-            <w:u w:color="000000"/>
-          </w:rPr>
-          <w:t>Requirements</w:t>
+          <w:t>Security and Privacy Requirements</w:t>
         </w:r>
         <w:r>
           <w:rPr>
@@ -1009,7 +917,7 @@
             <w:webHidden/>
           </w:rPr>
           <w:tab/>
-          <w:t>7</w:t>
+          <w:t>9</w:t>
         </w:r>
       </w:hyperlink>
     </w:p>
@@ -1059,23 +967,7 @@
             <w:noProof/>
             <w:u w:color="000000"/>
           </w:rPr>
-          <w:t>C</w:t>
-        </w:r>
-        <w:r>
-          <w:rPr>
-            <w:rStyle w:val="Hyperlink"/>
-            <w:noProof/>
-            <w:u w:color="000000"/>
-          </w:rPr>
-          <w:t xml:space="preserve">omputer Resource </w:t>
-        </w:r>
-        <w:r>
-          <w:rPr>
-            <w:rStyle w:val="Hyperlink"/>
-            <w:noProof/>
-            <w:u w:color="000000"/>
-          </w:rPr>
-          <w:t>Requirements</w:t>
+          <w:t>Computer Resource Requirements</w:t>
         </w:r>
         <w:r>
           <w:rPr>
@@ -1083,7 +975,7 @@
             <w:webHidden/>
           </w:rPr>
           <w:tab/>
-          <w:t>7</w:t>
+          <w:t>9</w:t>
         </w:r>
       </w:hyperlink>
     </w:p>
@@ -1126,12 +1018,6 @@
             <w:noProof/>
           </w:rPr>
           <w:tab/>
-        </w:r>
-        <w:r>
-          <w:rPr>
-            <w:rFonts w:eastAsiaTheme="minorEastAsia"/>
-            <w:noProof/>
-          </w:rPr>
           <w:t>Software Quality Factors</w:t>
         </w:r>
         <w:r>
@@ -1140,7 +1026,7 @@
             <w:webHidden/>
           </w:rPr>
           <w:tab/>
-          <w:t>7</w:t>
+          <w:t>9</w:t>
         </w:r>
       </w:hyperlink>
     </w:p>
@@ -1198,7 +1084,7 @@
             <w:webHidden/>
           </w:rPr>
           <w:tab/>
-          <w:t>7</w:t>
+          <w:t>9</w:t>
         </w:r>
       </w:hyperlink>
     </w:p>
@@ -1233,14 +1119,7 @@
             <w:rStyle w:val="Hyperlink"/>
             <w:noProof/>
           </w:rPr>
-          <w:t>1</w:t>
-        </w:r>
-        <w:r>
-          <w:rPr>
-            <w:rStyle w:val="Hyperlink"/>
-            <w:noProof/>
-          </w:rPr>
-          <w:t>3</w:t>
+          <w:t>13</w:t>
         </w:r>
         <w:r>
           <w:rPr>
@@ -1255,23 +1134,7 @@
             <w:noProof/>
             <w:u w:color="000000"/>
           </w:rPr>
-          <w:t>Per</w:t>
-        </w:r>
-        <w:r>
-          <w:rPr>
-            <w:rStyle w:val="Hyperlink"/>
-            <w:noProof/>
-            <w:u w:color="000000"/>
-          </w:rPr>
-          <w:t>s</w:t>
-        </w:r>
-        <w:r>
-          <w:rPr>
-            <w:rStyle w:val="Hyperlink"/>
-            <w:noProof/>
-            <w:u w:color="000000"/>
-          </w:rPr>
-          <w:t>onnel-related Requirements</w:t>
+          <w:t>Personnel-related Requirements</w:t>
         </w:r>
         <w:r>
           <w:rPr>
@@ -1279,7 +1142,7 @@
             <w:webHidden/>
           </w:rPr>
           <w:tab/>
-          <w:t>7</w:t>
+          <w:t>9</w:t>
         </w:r>
       </w:hyperlink>
     </w:p>
@@ -1314,14 +1177,7 @@
             <w:rStyle w:val="Hyperlink"/>
             <w:noProof/>
           </w:rPr>
-          <w:t>1</w:t>
-        </w:r>
-        <w:r>
-          <w:rPr>
-            <w:rStyle w:val="Hyperlink"/>
-            <w:noProof/>
-          </w:rPr>
-          <w:t>4</w:t>
+          <w:t>14</w:t>
         </w:r>
         <w:r>
           <w:rPr>
@@ -1344,7 +1200,7 @@
             <w:webHidden/>
           </w:rPr>
           <w:tab/>
-          <w:t>7</w:t>
+          <w:t>9</w:t>
         </w:r>
       </w:hyperlink>
     </w:p>
@@ -1389,47 +1245,7 @@
             <w:webHidden/>
           </w:rPr>
           <w:tab/>
-        </w:r>
-        <w:r>
-          <w:rPr>
-            <w:noProof/>
-            <w:webHidden/>
-          </w:rPr>
-          <w:fldChar w:fldCharType="begin"/>
-        </w:r>
-        <w:r>
-          <w:rPr>
-            <w:noProof/>
-            <w:webHidden/>
-          </w:rPr>
-          <w:instrText xml:space="preserve"> PAGEREF _Toc432621794 \h </w:instrText>
-        </w:r>
-        <w:r>
-          <w:rPr>
-            <w:noProof/>
-            <w:webHidden/>
-          </w:rPr>
-        </w:r>
-        <w:r>
-          <w:rPr>
-            <w:noProof/>
-            <w:webHidden/>
-          </w:rPr>
-          <w:fldChar w:fldCharType="separate"/>
-        </w:r>
-        <w:r>
-          <w:rPr>
-            <w:noProof/>
-            <w:webHidden/>
-          </w:rPr>
-          <w:t>5</w:t>
-        </w:r>
-        <w:r>
-          <w:rPr>
-            <w:noProof/>
-            <w:webHidden/>
-          </w:rPr>
-          <w:fldChar w:fldCharType="end"/>
+          <w:t>9</w:t>
         </w:r>
       </w:hyperlink>
     </w:p>
@@ -1474,47 +1290,7 @@
             <w:webHidden/>
           </w:rPr>
           <w:tab/>
-        </w:r>
-        <w:r>
-          <w:rPr>
-            <w:noProof/>
-            <w:webHidden/>
-          </w:rPr>
-          <w:fldChar w:fldCharType="begin"/>
-        </w:r>
-        <w:r>
-          <w:rPr>
-            <w:noProof/>
-            <w:webHidden/>
-          </w:rPr>
-          <w:instrText xml:space="preserve"> PAGEREF _Toc432621794 \h </w:instrText>
-        </w:r>
-        <w:r>
-          <w:rPr>
-            <w:noProof/>
-            <w:webHidden/>
-          </w:rPr>
-        </w:r>
-        <w:r>
-          <w:rPr>
-            <w:noProof/>
-            <w:webHidden/>
-          </w:rPr>
-          <w:fldChar w:fldCharType="separate"/>
-        </w:r>
-        <w:r>
-          <w:rPr>
-            <w:noProof/>
-            <w:webHidden/>
-          </w:rPr>
-          <w:t>5</w:t>
-        </w:r>
-        <w:r>
-          <w:rPr>
-            <w:noProof/>
-            <w:webHidden/>
-          </w:rPr>
-          <w:fldChar w:fldCharType="end"/>
+          <w:t>10</w:t>
         </w:r>
       </w:hyperlink>
     </w:p>
@@ -1536,14 +1312,7 @@
             <w:rStyle w:val="Hyperlink"/>
             <w:noProof/>
           </w:rPr>
-          <w:t>3.1</w:t>
-        </w:r>
-        <w:r>
-          <w:rPr>
-            <w:rStyle w:val="Hyperlink"/>
-            <w:noProof/>
-          </w:rPr>
-          <w:t>7</w:t>
+          <w:t>3.17</w:t>
         </w:r>
         <w:r>
           <w:rPr>
@@ -1558,15 +1327,7 @@
             <w:noProof/>
             <w:u w:color="000000"/>
           </w:rPr>
-          <w:t>Packaging</w:t>
-        </w:r>
-        <w:r>
-          <w:rPr>
-            <w:rStyle w:val="Hyperlink"/>
-            <w:noProof/>
-            <w:u w:color="000000"/>
-          </w:rPr>
-          <w:t xml:space="preserve"> Requirements</w:t>
+          <w:t>Packaging Requirements</w:t>
         </w:r>
         <w:r>
           <w:rPr>
@@ -1574,47 +1335,7 @@
             <w:webHidden/>
           </w:rPr>
           <w:tab/>
-        </w:r>
-        <w:r>
-          <w:rPr>
-            <w:noProof/>
-            <w:webHidden/>
-          </w:rPr>
-          <w:fldChar w:fldCharType="begin"/>
-        </w:r>
-        <w:r>
-          <w:rPr>
-            <w:noProof/>
-            <w:webHidden/>
-          </w:rPr>
-          <w:instrText xml:space="preserve"> PAGEREF _Toc432621794 \h </w:instrText>
-        </w:r>
-        <w:r>
-          <w:rPr>
-            <w:noProof/>
-            <w:webHidden/>
-          </w:rPr>
-        </w:r>
-        <w:r>
-          <w:rPr>
-            <w:noProof/>
-            <w:webHidden/>
-          </w:rPr>
-          <w:fldChar w:fldCharType="separate"/>
-        </w:r>
-        <w:r>
-          <w:rPr>
-            <w:noProof/>
-            <w:webHidden/>
-          </w:rPr>
-          <w:t>5</w:t>
-        </w:r>
-        <w:r>
-          <w:rPr>
-            <w:noProof/>
-            <w:webHidden/>
-          </w:rPr>
-          <w:fldChar w:fldCharType="end"/>
+          <w:t>10</w:t>
         </w:r>
       </w:hyperlink>
     </w:p>
@@ -1635,14 +1356,7 @@
             <w:rStyle w:val="Hyperlink"/>
             <w:noProof/>
           </w:rPr>
-          <w:t>3.1</w:t>
-        </w:r>
-        <w:r>
-          <w:rPr>
-            <w:rStyle w:val="Hyperlink"/>
-            <w:noProof/>
-          </w:rPr>
-          <w:t>8</w:t>
+          <w:t>3.18</w:t>
         </w:r>
         <w:r>
           <w:rPr>
@@ -1657,15 +1371,7 @@
             <w:noProof/>
             <w:u w:color="000000"/>
           </w:rPr>
-          <w:t>Precedence and Criticality of</w:t>
-        </w:r>
-        <w:r>
-          <w:rPr>
-            <w:rStyle w:val="Hyperlink"/>
-            <w:noProof/>
-            <w:u w:color="000000"/>
-          </w:rPr>
-          <w:t xml:space="preserve"> Requirements</w:t>
+          <w:t>Precedence and Criticality of Requirements</w:t>
         </w:r>
         <w:r>
           <w:rPr>
@@ -1673,47 +1379,7 @@
             <w:webHidden/>
           </w:rPr>
           <w:tab/>
-        </w:r>
-        <w:r>
-          <w:rPr>
-            <w:noProof/>
-            <w:webHidden/>
-          </w:rPr>
-          <w:fldChar w:fldCharType="begin"/>
-        </w:r>
-        <w:r>
-          <w:rPr>
-            <w:noProof/>
-            <w:webHidden/>
-          </w:rPr>
-          <w:instrText xml:space="preserve"> PAGEREF _Toc432621794 \h </w:instrText>
-        </w:r>
-        <w:r>
-          <w:rPr>
-            <w:noProof/>
-            <w:webHidden/>
-          </w:rPr>
-        </w:r>
-        <w:r>
-          <w:rPr>
-            <w:noProof/>
-            <w:webHidden/>
-          </w:rPr>
-          <w:fldChar w:fldCharType="separate"/>
-        </w:r>
-        <w:r>
-          <w:rPr>
-            <w:noProof/>
-            <w:webHidden/>
-          </w:rPr>
-          <w:t>5</w:t>
-        </w:r>
-        <w:r>
-          <w:rPr>
-            <w:noProof/>
-            <w:webHidden/>
-          </w:rPr>
-          <w:fldChar w:fldCharType="end"/>
+          <w:t>10</w:t>
         </w:r>
       </w:hyperlink>
     </w:p>
@@ -1753,15 +1419,13 @@
           </w:rPr>
           <w:t>Qualification Provisioinis</w:t>
         </w:r>
-        <w:bookmarkStart w:id="0" w:name="_GoBack"/>
-        <w:bookmarkEnd w:id="0"/>
         <w:r>
           <w:rPr>
             <w:noProof/>
             <w:webHidden/>
           </w:rPr>
           <w:tab/>
-          <w:t>5</w:t>
+          <w:t>10</w:t>
         </w:r>
       </w:hyperlink>
     </w:p>
@@ -1824,56 +1488,21 @@
             <w:webHidden/>
           </w:rPr>
           <w:tab/>
-        </w:r>
-        <w:r>
-          <w:rPr>
-            <w:noProof/>
-            <w:webHidden/>
-          </w:rPr>
-          <w:fldChar w:fldCharType="begin"/>
-        </w:r>
-        <w:r>
-          <w:rPr>
-            <w:noProof/>
-            <w:webHidden/>
-          </w:rPr>
-          <w:instrText xml:space="preserve"> PAGEREF _Toc432621800 \h </w:instrText>
-        </w:r>
-        <w:r>
-          <w:rPr>
-            <w:noProof/>
-            <w:webHidden/>
-          </w:rPr>
-        </w:r>
-        <w:r>
-          <w:rPr>
-            <w:noProof/>
-            <w:webHidden/>
-          </w:rPr>
-          <w:fldChar w:fldCharType="separate"/>
-        </w:r>
-        <w:r>
-          <w:rPr>
-            <w:noProof/>
-            <w:webHidden/>
-          </w:rPr>
-          <w:t>9</w:t>
-        </w:r>
-        <w:r>
-          <w:rPr>
-            <w:noProof/>
-            <w:webHidden/>
-          </w:rPr>
-          <w:fldChar w:fldCharType="end"/>
+          <w:t>12</w:t>
         </w:r>
       </w:hyperlink>
     </w:p>
+    <w:bookmarkEnd w:id="0"/>
     <w:p>
       <w:pPr>
+        <w:pStyle w:val="TOC1"/>
+        <w:tabs>
+          <w:tab w:val="left" w:pos="440"/>
+          <w:tab w:val="right" w:leader="dot" w:pos="9350"/>
+        </w:tabs>
         <w:rPr>
-          <w:rFonts w:cstheme="minorHAnsi"/>
-          <w:spacing w:val="-1"/>
-          <w:u w:val="single" w:color="000000"/>
+          <w:rFonts w:eastAsiaTheme="minorEastAsia"/>
+          <w:noProof/>
         </w:rPr>
       </w:pPr>
       <w:r>
@@ -1889,6 +1518,23 @@
       <w:pPr>
         <w:rPr>
           <w:rFonts w:cstheme="minorHAnsi"/>
+          <w:spacing w:val="-1"/>
+          <w:u w:val="single" w:color="000000"/>
+        </w:rPr>
+      </w:pPr>
+      <w:r>
+        <w:rPr>
+          <w:rFonts w:cstheme="minorHAnsi"/>
+          <w:spacing w:val="-1"/>
+          <w:u w:val="single" w:color="000000"/>
+        </w:rPr>
+        <w:fldChar w:fldCharType="end"/>
+      </w:r>
+    </w:p>
+    <w:p>
+      <w:pPr>
+        <w:rPr>
+          <w:rFonts w:cstheme="minorHAnsi"/>
           <w:u w:color="000000"/>
         </w:rPr>
       </w:pPr>
@@ -1899,16 +1545,18 @@
         </w:rPr>
         <w:br w:type="page"/>
       </w:r>
+      <w:bookmarkStart w:id="1" w:name="_GoBack"/>
+      <w:bookmarkEnd w:id="1"/>
     </w:p>
     <w:p>
       <w:pPr>
         <w:pStyle w:val="Heading1"/>
       </w:pPr>
-      <w:bookmarkStart w:id="1" w:name="7._Notes"/>
-      <w:bookmarkStart w:id="2" w:name="A._Appendixes"/>
-      <w:bookmarkStart w:id="3" w:name="_Toc432621801"/>
-      <w:bookmarkEnd w:id="1"/>
+      <w:bookmarkStart w:id="2" w:name="7._Notes"/>
+      <w:bookmarkStart w:id="3" w:name="A._Appendixes"/>
+      <w:bookmarkStart w:id="4" w:name="_Toc432621801"/>
       <w:bookmarkEnd w:id="2"/>
+      <w:bookmarkEnd w:id="3"/>
       <w:r>
         <w:rPr>
           <w:u w:color="000000"/>
@@ -2234,8 +1882,8 @@
       <w:pPr>
         <w:pStyle w:val="Heading1"/>
       </w:pPr>
-      <w:bookmarkStart w:id="4" w:name="2._Referenced_documents"/>
-      <w:bookmarkEnd w:id="4"/>
+      <w:bookmarkStart w:id="5" w:name="2._Referenced_documents"/>
+      <w:bookmarkEnd w:id="5"/>
       <w:r>
         <w:rPr>
           <w:u w:color="000000"/>
@@ -2287,10 +1935,10 @@
       <w:pPr>
         <w:pStyle w:val="Heading1"/>
       </w:pPr>
-      <w:bookmarkStart w:id="5" w:name="3._Requirements"/>
-      <w:bookmarkStart w:id="6" w:name="_bookmark0"/>
-      <w:bookmarkEnd w:id="5"/>
+      <w:bookmarkStart w:id="6" w:name="3._Requirements"/>
+      <w:bookmarkStart w:id="7" w:name="_bookmark0"/>
       <w:bookmarkEnd w:id="6"/>
+      <w:bookmarkEnd w:id="7"/>
       <w:r>
         <w:rPr>
           <w:u w:color="000000"/>
@@ -2302,8 +1950,8 @@
       <w:pPr>
         <w:pStyle w:val="Heading2"/>
       </w:pPr>
-      <w:bookmarkStart w:id="7" w:name="3.1_Required_states_and_modes"/>
-      <w:bookmarkEnd w:id="7"/>
+      <w:bookmarkStart w:id="8" w:name="3.1_Required_states_and_modes"/>
+      <w:bookmarkEnd w:id="8"/>
       <w:r>
         <w:rPr>
           <w:u w:color="000000"/>
@@ -2826,8 +2474,8 @@
       <w:pPr>
         <w:pStyle w:val="Heading3"/>
       </w:pPr>
-      <w:bookmarkStart w:id="8" w:name="3.2.x_(CSCI_capability)"/>
-      <w:bookmarkEnd w:id="8"/>
+      <w:bookmarkStart w:id="9" w:name="3.2.x_(CSCI_capability)"/>
+      <w:bookmarkEnd w:id="9"/>
       <w:r>
         <w:rPr>
           <w:u w:color="000000"/>
@@ -3183,10 +2831,10 @@
       <w:pPr>
         <w:pStyle w:val="Heading2"/>
       </w:pPr>
-      <w:bookmarkStart w:id="9" w:name="3.3_CSCI_external_interface_requirements"/>
-      <w:bookmarkStart w:id="10" w:name="_bookmark1"/>
-      <w:bookmarkEnd w:id="9"/>
+      <w:bookmarkStart w:id="10" w:name="3.3_CSCI_external_interface_requirements"/>
+      <w:bookmarkStart w:id="11" w:name="_bookmark1"/>
       <w:bookmarkEnd w:id="10"/>
+      <w:bookmarkEnd w:id="11"/>
       <w:r>
         <w:rPr>
           <w:u w:color="000000"/>
@@ -3238,15 +2886,15 @@
         <w:pStyle w:val="BodyText"/>
         <w:ind w:firstLine="576"/>
       </w:pPr>
-      <w:bookmarkStart w:id="11" w:name="3.3.1_Interface_identification_and_diagr"/>
-      <w:bookmarkEnd w:id="11"/>
+      <w:bookmarkStart w:id="12" w:name="3.3.1_Interface_identification_and_diagr"/>
+      <w:bookmarkEnd w:id="12"/>
       <w:r>
         <w:t>There are no requirements associated with the interf</w:t>
       </w:r>
-      <w:bookmarkStart w:id="12" w:name="3.3.x_(Project-unique_identifier_of_inte"/>
-      <w:bookmarkStart w:id="13" w:name="_bookmark2"/>
-      <w:bookmarkEnd w:id="12"/>
+      <w:bookmarkStart w:id="13" w:name="3.3.x_(Project-unique_identifier_of_inte"/>
+      <w:bookmarkStart w:id="14" w:name="_bookmark2"/>
       <w:bookmarkEnd w:id="13"/>
+      <w:bookmarkEnd w:id="14"/>
       <w:r>
         <w:t>ace.</w:t>
       </w:r>
@@ -3255,10 +2903,10 @@
       <w:pPr>
         <w:pStyle w:val="Heading2"/>
       </w:pPr>
-      <w:bookmarkStart w:id="14" w:name="3.4_CSCI_internal_interface_requirements"/>
-      <w:bookmarkStart w:id="15" w:name="3.5_CSCI_internal_data_requirements"/>
-      <w:bookmarkEnd w:id="14"/>
+      <w:bookmarkStart w:id="15" w:name="3.4_CSCI_internal_interface_requirements"/>
+      <w:bookmarkStart w:id="16" w:name="3.5_CSCI_internal_data_requirements"/>
       <w:bookmarkEnd w:id="15"/>
+      <w:bookmarkEnd w:id="16"/>
       <w:r>
         <w:rPr>
           <w:u w:color="000000"/>
@@ -3414,10 +3062,10 @@
       <w:pPr>
         <w:pStyle w:val="Heading2"/>
       </w:pPr>
-      <w:bookmarkStart w:id="16" w:name="3.6_Adaptation_requirements"/>
-      <w:bookmarkStart w:id="17" w:name="3.7_Safety_requirements"/>
-      <w:bookmarkEnd w:id="16"/>
+      <w:bookmarkStart w:id="17" w:name="3.6_Adaptation_requirements"/>
+      <w:bookmarkStart w:id="18" w:name="3.7_Safety_requirements"/>
       <w:bookmarkEnd w:id="17"/>
+      <w:bookmarkEnd w:id="18"/>
       <w:r>
         <w:rPr>
           <w:u w:color="000000"/>
@@ -3497,8 +3145,8 @@
         <w:ind w:left="839" w:right="137"/>
         <w:jc w:val="both"/>
       </w:pPr>
-      <w:bookmarkStart w:id="18" w:name="3.8_Security_and_privacy_requirements"/>
-      <w:bookmarkEnd w:id="18"/>
+      <w:bookmarkStart w:id="19" w:name="3.8_Security_and_privacy_requirements"/>
+      <w:bookmarkEnd w:id="19"/>
       <w:r>
         <w:t>T</w:t>
       </w:r>
@@ -3595,8 +3243,8 @@
       <w:pPr>
         <w:pStyle w:val="Heading2"/>
       </w:pPr>
-      <w:bookmarkStart w:id="19" w:name="3.9_CSCI_environment_requirements"/>
-      <w:bookmarkEnd w:id="19"/>
+      <w:bookmarkStart w:id="20" w:name="3.9_CSCI_environment_requirements"/>
+      <w:bookmarkEnd w:id="20"/>
       <w:r>
         <w:rPr>
           <w:u w:color="000000"/>
@@ -3642,8 +3290,8 @@
         <w:ind w:left="839" w:right="137"/>
         <w:jc w:val="both"/>
       </w:pPr>
-      <w:bookmarkStart w:id="20" w:name="3.10_Computer_resource_requirements"/>
-      <w:bookmarkEnd w:id="20"/>
+      <w:bookmarkStart w:id="21" w:name="3.10_Computer_resource_requirements"/>
+      <w:bookmarkEnd w:id="21"/>
       <w:r>
         <w:t>T</w:t>
       </w:r>
@@ -3779,10 +3427,10 @@
       <w:pPr>
         <w:pStyle w:val="Heading3"/>
       </w:pPr>
-      <w:bookmarkStart w:id="21" w:name="3.10.1_Computer_hardware_requirements"/>
-      <w:bookmarkStart w:id="22" w:name="3.10.2_Computer_hardware_resource_utiliz"/>
-      <w:bookmarkEnd w:id="21"/>
+      <w:bookmarkStart w:id="22" w:name="3.10.1_Computer_hardware_requirements"/>
+      <w:bookmarkStart w:id="23" w:name="3.10.2_Computer_hardware_resource_utiliz"/>
       <w:bookmarkEnd w:id="22"/>
+      <w:bookmarkEnd w:id="23"/>
       <w:r>
         <w:rPr>
           <w:u w:color="000000"/>
@@ -3909,10 +3557,10 @@
         <w:ind w:left="839" w:right="137"/>
         <w:jc w:val="both"/>
       </w:pPr>
-      <w:bookmarkStart w:id="23" w:name="3.10.3_Computer_software_requirements"/>
-      <w:bookmarkStart w:id="24" w:name="3.10.4_Computer_communications_requireme"/>
-      <w:bookmarkEnd w:id="23"/>
+      <w:bookmarkStart w:id="24" w:name="3.10.3_Computer_software_requirements"/>
+      <w:bookmarkStart w:id="25" w:name="3.10.4_Computer_communications_requireme"/>
       <w:bookmarkEnd w:id="24"/>
+      <w:bookmarkEnd w:id="25"/>
       <w:r>
         <w:t>T</w:t>
       </w:r>
@@ -4049,8 +3697,8 @@
       <w:pPr>
         <w:pStyle w:val="Heading2"/>
       </w:pPr>
-      <w:bookmarkStart w:id="25" w:name="3.11_Software_quality_factors"/>
-      <w:bookmarkEnd w:id="25"/>
+      <w:bookmarkStart w:id="26" w:name="3.11_Software_quality_factors"/>
+      <w:bookmarkEnd w:id="26"/>
       <w:r>
         <w:rPr>
           <w:u w:color="000000"/>
@@ -4108,8 +3756,8 @@
       <w:pPr>
         <w:pStyle w:val="Heading2"/>
       </w:pPr>
-      <w:bookmarkStart w:id="26" w:name="3.12_Design_and_implementation_constrain"/>
-      <w:bookmarkEnd w:id="26"/>
+      <w:bookmarkStart w:id="27" w:name="3.12_Design_and_implementation_constrain"/>
+      <w:bookmarkEnd w:id="27"/>
       <w:r>
         <w:rPr>
           <w:u w:color="000000"/>
@@ -4185,8 +3833,8 @@
       <w:pPr>
         <w:pStyle w:val="Heading2"/>
       </w:pPr>
-      <w:bookmarkStart w:id="27" w:name="3.13_Personnel-related_requirements"/>
-      <w:bookmarkEnd w:id="27"/>
+      <w:bookmarkStart w:id="28" w:name="3.13_Personnel-related_requirements"/>
+      <w:bookmarkEnd w:id="28"/>
       <w:r>
         <w:rPr>
           <w:u w:color="000000"/>
@@ -4400,8 +4048,8 @@
       <w:pPr>
         <w:pStyle w:val="Heading2"/>
       </w:pPr>
-      <w:bookmarkStart w:id="28" w:name="3.17_Packaging_requirements"/>
-      <w:bookmarkEnd w:id="28"/>
+      <w:bookmarkStart w:id="29" w:name="3.17_Packaging_requirements"/>
+      <w:bookmarkEnd w:id="29"/>
       <w:r>
         <w:rPr>
           <w:u w:color="000000"/>
@@ -4455,8 +4103,8 @@
       <w:pPr>
         <w:pStyle w:val="Heading2"/>
       </w:pPr>
-      <w:bookmarkStart w:id="29" w:name="3.18_Precedence_and_criticality_of_requi"/>
-      <w:bookmarkEnd w:id="29"/>
+      <w:bookmarkStart w:id="30" w:name="3.18_Precedence_and_criticality_of_requi"/>
+      <w:bookmarkEnd w:id="30"/>
       <w:r>
         <w:rPr>
           <w:u w:color="000000"/>
@@ -4529,10 +4177,10 @@
       <w:pPr>
         <w:pStyle w:val="Heading1"/>
       </w:pPr>
-      <w:bookmarkStart w:id="30" w:name="4._Qualification_provisions"/>
-      <w:bookmarkStart w:id="31" w:name="_bookmark5"/>
-      <w:bookmarkEnd w:id="30"/>
+      <w:bookmarkStart w:id="31" w:name="4._Qualification_provisions"/>
+      <w:bookmarkStart w:id="32" w:name="_bookmark5"/>
       <w:bookmarkEnd w:id="31"/>
+      <w:bookmarkEnd w:id="32"/>
       <w:r>
         <w:rPr>
           <w:u w:color="000000"/>
@@ -9701,8 +9349,8 @@
       <w:pPr>
         <w:pStyle w:val="Heading1"/>
       </w:pPr>
-      <w:bookmarkStart w:id="32" w:name="5._Requirements_traceability"/>
-      <w:bookmarkEnd w:id="32"/>
+      <w:bookmarkStart w:id="33" w:name="5._Requirements_traceability"/>
+      <w:bookmarkEnd w:id="33"/>
       <w:r>
         <w:rPr>
           <w:u w:color="000000"/>
@@ -14922,7 +14570,7 @@
         <w:jc w:val="both"/>
       </w:pPr>
     </w:p>
-    <w:bookmarkEnd w:id="3"/>
+    <w:bookmarkEnd w:id="4"/>
     <w:p>
       <w:pPr>
         <w:pStyle w:val="BodyText"/>
@@ -30570,7 +30218,7 @@
 </file>
 
 <file path=customXml/itemProps1.xml><?xml version="1.0" encoding="utf-8"?>
-<ds:datastoreItem xmlns:ds="http://schemas.openxmlformats.org/officeDocument/2006/customXml" ds:itemID="{6A4A0AF1-0BFA-4EB8-9965-A01D3F16836B}">
+<ds:datastoreItem xmlns:ds="http://schemas.openxmlformats.org/officeDocument/2006/customXml" ds:itemID="{B6E1BAB2-C989-430E-A2C0-DAB78E95479E}">
   <ds:schemaRefs>
     <ds:schemaRef ds:uri="http://schemas.openxmlformats.org/officeDocument/2006/bibliography"/>
   </ds:schemaRefs>
